--- a/Final_paper_CAP5610.docx
+++ b/Final_paper_CAP5610.docx
@@ -189,7 +189,31 @@
         <w:rPr>
           <w:rFonts w:ascii="Times New Roman" w:hAnsi="Times New Roman" w:cs="Times New Roman"/>
         </w:rPr>
-        <w:t xml:space="preserve">76 billion tonnes of carbon and 20 billion tonnes of water – holds a vital role in regulating our climate </w:t>
+        <w:t xml:space="preserve">76 billion </w:t>
+      </w:r>
+      <w:r>
+        <w:rPr>
+          <w:rFonts w:ascii="Times New Roman" w:hAnsi="Times New Roman" w:cs="Times New Roman"/>
+        </w:rPr>
+        <w:t>tons</w:t>
+      </w:r>
+      <w:r>
+        <w:rPr>
+          <w:rFonts w:ascii="Times New Roman" w:hAnsi="Times New Roman" w:cs="Times New Roman"/>
+        </w:rPr>
+        <w:t xml:space="preserve"> of carbon and 20 billion </w:t>
+      </w:r>
+      <w:r>
+        <w:rPr>
+          <w:rFonts w:ascii="Times New Roman" w:hAnsi="Times New Roman" w:cs="Times New Roman"/>
+        </w:rPr>
+        <w:t>tons</w:t>
+      </w:r>
+      <w:r>
+        <w:rPr>
+          <w:rFonts w:ascii="Times New Roman" w:hAnsi="Times New Roman" w:cs="Times New Roman"/>
+        </w:rPr>
+        <w:t xml:space="preserve"> of water – holds a vital role in regulating our climate </w:t>
       </w:r>
       <w:r>
         <w:rPr>
@@ -333,7 +357,21 @@
         <w:rPr>
           <w:rFonts w:ascii="Times New Roman" w:hAnsi="Times New Roman" w:cs="Times New Roman"/>
         </w:rPr>
-        <w:t xml:space="preserve">The historical data comes from TerraBrasilis, a web portal used to query spatial data from governmental environment organizations, detailing the amount of deforestation in kilometers for each of Brazil’s states and municipalities from the year 2007 to 2022. There are 412 </w:t>
+        <w:t xml:space="preserve">The historical data comes from </w:t>
+      </w:r>
+      <w:proofErr w:type="spellStart"/>
+      <w:r>
+        <w:rPr>
+          <w:rFonts w:ascii="Times New Roman" w:hAnsi="Times New Roman" w:cs="Times New Roman"/>
+        </w:rPr>
+        <w:t>TerraBrasilis</w:t>
+      </w:r>
+      <w:proofErr w:type="spellEnd"/>
+      <w:r>
+        <w:rPr>
+          <w:rFonts w:ascii="Times New Roman" w:hAnsi="Times New Roman" w:cs="Times New Roman"/>
+        </w:rPr>
+        <w:t xml:space="preserve">, a web portal used to query spatial data from governmental environment organizations, detailing the amount of deforestation in kilometers for each of Brazil’s states and municipalities from the year 2007 to 2022. There are 412 </w:t>
       </w:r>
       <w:r>
         <w:rPr>
@@ -363,7 +401,31 @@
         <w:rPr>
           <w:rFonts w:ascii="Times New Roman" w:hAnsi="Times New Roman" w:cs="Times New Roman"/>
         </w:rPr>
-        <w:t xml:space="preserve">For simplicity purposes, we will only examine the </w:t>
+        <w:t>For simplicity purposes</w:t>
+      </w:r>
+      <w:r>
+        <w:rPr>
+          <w:rFonts w:ascii="Times New Roman" w:hAnsi="Times New Roman" w:cs="Times New Roman"/>
+        </w:rPr>
+        <w:t xml:space="preserve"> in EDA</w:t>
+      </w:r>
+      <w:r>
+        <w:rPr>
+          <w:rFonts w:ascii="Times New Roman" w:hAnsi="Times New Roman" w:cs="Times New Roman"/>
+        </w:rPr>
+        <w:t xml:space="preserve">, we </w:t>
+      </w:r>
+      <w:r>
+        <w:rPr>
+          <w:rFonts w:ascii="Times New Roman" w:hAnsi="Times New Roman" w:cs="Times New Roman"/>
+        </w:rPr>
+        <w:t>started to</w:t>
+      </w:r>
+      <w:r>
+        <w:rPr>
+          <w:rFonts w:ascii="Times New Roman" w:hAnsi="Times New Roman" w:cs="Times New Roman"/>
+        </w:rPr>
+        <w:t xml:space="preserve"> examine the </w:t>
       </w:r>
       <w:r>
         <w:rPr>
@@ -441,7 +503,19 @@
         <w:rPr>
           <w:rFonts w:ascii="Times New Roman" w:hAnsi="Times New Roman" w:cs="Times New Roman"/>
         </w:rPr>
-        <w:t xml:space="preserve">our target variable. This left us with information from 2008 to 2022, since we had to leave out </w:t>
+        <w:t xml:space="preserve">our target variable. This left us with </w:t>
+      </w:r>
+      <w:r>
+        <w:rPr>
+          <w:rFonts w:ascii="Times New Roman" w:hAnsi="Times New Roman" w:cs="Times New Roman"/>
+        </w:rPr>
+        <w:t>observations</w:t>
+      </w:r>
+      <w:r>
+        <w:rPr>
+          <w:rFonts w:ascii="Times New Roman" w:hAnsi="Times New Roman" w:cs="Times New Roman"/>
+        </w:rPr>
+        <w:t xml:space="preserve"> from 2008 to 2022, since we had to leave out </w:t>
       </w:r>
       <w:r>
         <w:rPr>
@@ -453,7 +527,13 @@
         <w:rPr>
           <w:rFonts w:ascii="Times New Roman" w:hAnsi="Times New Roman" w:cs="Times New Roman"/>
         </w:rPr>
-        <w:t>2007</w:t>
+        <w:t>200</w:t>
+      </w:r>
+      <w:r>
+        <w:rPr>
+          <w:rFonts w:ascii="Times New Roman" w:hAnsi="Times New Roman" w:cs="Times New Roman"/>
+        </w:rPr>
+        <w:t>7</w:t>
       </w:r>
       <w:r>
         <w:rPr>
@@ -471,7 +551,13 @@
         <w:rPr>
           <w:rFonts w:ascii="Times New Roman" w:hAnsi="Times New Roman" w:cs="Times New Roman"/>
         </w:rPr>
-        <w:t xml:space="preserve">Brazilian Institute of Geography and Statistics we managed to collect </w:t>
+        <w:t xml:space="preserve">Brazilian Institute of Geography and Statistics we </w:t>
+      </w:r>
+      <w:r>
+        <w:rPr>
+          <w:rFonts w:ascii="Times New Roman" w:hAnsi="Times New Roman" w:cs="Times New Roman"/>
+        </w:rPr>
+        <w:t xml:space="preserve">collected </w:t>
       </w:r>
       <w:proofErr w:type="spellStart"/>
       <w:r>
@@ -511,7 +597,19 @@
         <w:rPr>
           <w:rFonts w:ascii="Times New Roman" w:hAnsi="Times New Roman" w:cs="Times New Roman"/>
         </w:rPr>
-        <w:t xml:space="preserve"> from 2007 to 2020</w:t>
+        <w:t xml:space="preserve"> from 200</w:t>
+      </w:r>
+      <w:r>
+        <w:rPr>
+          <w:rFonts w:ascii="Times New Roman" w:hAnsi="Times New Roman" w:cs="Times New Roman"/>
+        </w:rPr>
+        <w:t>8</w:t>
+      </w:r>
+      <w:r>
+        <w:rPr>
+          <w:rFonts w:ascii="Times New Roman" w:hAnsi="Times New Roman" w:cs="Times New Roman"/>
+        </w:rPr>
+        <w:t xml:space="preserve"> to 2020</w:t>
       </w:r>
       <w:r>
         <w:rPr>
@@ -523,7 +621,13 @@
         <w:rPr>
           <w:rFonts w:ascii="Times New Roman" w:hAnsi="Times New Roman" w:cs="Times New Roman"/>
         </w:rPr>
-        <w:t xml:space="preserve">To our observations the </w:t>
+        <w:t>We observed that</w:t>
+      </w:r>
+      <w:r>
+        <w:rPr>
+          <w:rFonts w:ascii="Times New Roman" w:hAnsi="Times New Roman" w:cs="Times New Roman"/>
+        </w:rPr>
+        <w:t xml:space="preserve"> the </w:t>
       </w:r>
       <w:proofErr w:type="spellStart"/>
       <w:r>
@@ -769,14 +873,24 @@
                             <w:r>
                               <w:t xml:space="preserve">Figure </w:t>
                             </w:r>
-                            <w:fldSimple w:instr=" SEQ Figure \* ARABIC ">
-                              <w:r>
-                                <w:rPr>
-                                  <w:noProof/>
-                                </w:rPr>
-                                <w:t>1</w:t>
-                              </w:r>
-                            </w:fldSimple>
+                            <w:r>
+                              <w:fldChar w:fldCharType="begin"/>
+                            </w:r>
+                            <w:r>
+                              <w:instrText>SEQ Figure \* ARABIC</w:instrText>
+                            </w:r>
+                            <w:r>
+                              <w:fldChar w:fldCharType="separate"/>
+                            </w:r>
+                            <w:r>
+                              <w:rPr>
+                                <w:noProof/>
+                              </w:rPr>
+                              <w:t>1</w:t>
+                            </w:r>
+                            <w:r>
+                              <w:fldChar w:fldCharType="end"/>
+                            </w:r>
                           </w:p>
                         </w:txbxContent>
                       </wps:txbx>
@@ -795,13 +909,13 @@
               </wp:anchor>
             </w:drawing>
           </mc:Choice>
-          <mc:Fallback>
-            <w:pict>
-              <v:shapetype w14:anchorId="4DAA3F87" id="_x0000_t202" coordsize="21600,21600" o:spt="202" path="m,l,21600r21600,l21600,xe">
+          <mc:Fallback xmlns:a="http://schemas.openxmlformats.org/drawingml/2006/main" xmlns:pic="http://schemas.openxmlformats.org/drawingml/2006/picture" xmlns:a14="http://schemas.microsoft.com/office/drawing/2010/main">
+            <w:pict w14:anchorId="7933D0E8">
+              <v:shapetype id="_x0000_t202" coordsize="21600,21600" o:spt="202" path="m,l,21600r21600,l21600,xe" w14:anchorId="4DAA3F87">
                 <v:stroke joinstyle="miter"/>
                 <v:path gradientshapeok="t" o:connecttype="rect"/>
               </v:shapetype>
-              <v:shape id="Text Box 12" o:spid="_x0000_s1026" type="#_x0000_t202" style="position:absolute;margin-left:357.75pt;margin-top:76.65pt;width:181.95pt;height:.05pt;z-index:251660288;visibility:visible;mso-wrap-style:square;mso-width-percent:0;mso-wrap-distance-left:9pt;mso-wrap-distance-top:0;mso-wrap-distance-right:9pt;mso-wrap-distance-bottom:0;mso-position-horizontal:absolute;mso-position-horizontal-relative:text;mso-position-vertical:absolute;mso-position-vertical-relative:text;mso-width-percent:0;mso-width-relative:margin;v-text-anchor:top" o:gfxdata="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" stroked="f">
+              <v:shape id="Text Box 12" style="position:absolute;margin-left:357.75pt;margin-top:76.65pt;width:181.95pt;height:.05pt;z-index:251660288;visibility:visible;mso-wrap-style:square;mso-width-percent:0;mso-wrap-distance-left:9pt;mso-wrap-distance-top:0;mso-wrap-distance-right:9pt;mso-wrap-distance-bottom:0;mso-position-horizontal:absolute;mso-position-horizontal-relative:text;mso-position-vertical:absolute;mso-position-vertical-relative:text;mso-width-percent:0;mso-width-relative:margin;v-text-anchor:top" o:spid="_x0000_s1026" stroked="f" type="#_x0000_t202" o:gfxdata="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">
                 <v:textbox style="mso-fit-shape-to-text:t" inset="0,0,0,0">
                   <w:txbxContent>
                     <w:p>
@@ -851,7 +965,19 @@
         <w:rPr>
           <w:rFonts w:ascii="Times New Roman" w:hAnsi="Times New Roman" w:cs="Times New Roman"/>
         </w:rPr>
-        <w:t xml:space="preserve">Since our data has a time component, we are interested in how the target variable behaves over time. To visualize this interaction, we plotted area of deforestation against the variable “year”. </w:t>
+        <w:t xml:space="preserve">Since our data has a time component, we are interested in how the target variable behaves over time. To visualize this interaction, we plotted </w:t>
+      </w:r>
+      <w:r>
+        <w:rPr>
+          <w:rFonts w:ascii="Times New Roman" w:hAnsi="Times New Roman" w:cs="Times New Roman"/>
+        </w:rPr>
+        <w:t>an area</w:t>
+      </w:r>
+      <w:r>
+        <w:rPr>
+          <w:rFonts w:ascii="Times New Roman" w:hAnsi="Times New Roman" w:cs="Times New Roman"/>
+        </w:rPr>
+        <w:t xml:space="preserve"> of deforestation against the variable “year”. </w:t>
       </w:r>
     </w:p>
     <w:p>
@@ -962,14 +1088,24 @@
       <w:r>
         <w:t xml:space="preserve">Figure </w:t>
       </w:r>
-      <w:fldSimple w:instr=" SEQ Figure \* ARABIC ">
-        <w:r>
-          <w:rPr>
-            <w:noProof/>
-          </w:rPr>
-          <w:t>2</w:t>
-        </w:r>
-      </w:fldSimple>
+      <w:r>
+        <w:fldChar w:fldCharType="begin"/>
+      </w:r>
+      <w:r>
+        <w:instrText>SEQ Figure \* ARABIC</w:instrText>
+      </w:r>
+      <w:r>
+        <w:fldChar w:fldCharType="separate"/>
+      </w:r>
+      <w:r>
+        <w:rPr>
+          <w:noProof/>
+        </w:rPr>
+        <w:t>2</w:t>
+      </w:r>
+      <w:r>
+        <w:fldChar w:fldCharType="end"/>
+      </w:r>
       <w:r>
         <w:tab/>
       </w:r>
@@ -1035,13 +1171,7 @@
         <w:rPr>
           <w:rFonts w:ascii="Times New Roman" w:hAnsi="Times New Roman" w:cs="Times New Roman"/>
         </w:rPr>
-        <w:t xml:space="preserve">From figure 3, there is an obvious spike in the difference in area of deforestation from the previous year. Between the years 2008 and 2017, the difference is somewhat stable between 10 and 15 kilometers. In 2018, the difference in area spikes and displays an upwards trend for the following years. In the year 2022, there was the greatest difference in deforestation with an area of about 45 </w:t>
-      </w:r>
-      <w:r>
-        <w:rPr>
-          <w:rFonts w:ascii="Times New Roman" w:hAnsi="Times New Roman" w:cs="Times New Roman"/>
-        </w:rPr>
-        <w:t>kilometers.</w:t>
+        <w:t>From figure 3, there is an obvious spike in the difference in area of deforestation from the previous year. Between the years 2008 and 2017, the difference is somewhat stable between 10 and 15 kilometers. In 2018, the difference in area spikes and displays an upwards trend for the following years. In the year 2022, there was the greatest difference in deforestation with an area of about 45 kilometers.</w:t>
       </w:r>
     </w:p>
     <w:p>
@@ -1167,6 +1297,12 @@
       </w:r>
       <w:r>
         <w:rPr>
+          <w:noProof/>
+        </w:rPr>
+        <w:tab/>
+      </w:r>
+      <w:r>
+        <w:rPr>
           <w:i/>
           <w:iCs/>
           <w:noProof/>
@@ -1263,7 +1399,7 @@
           <w:sz w:val="18"/>
           <w:szCs w:val="18"/>
         </w:rPr>
-        <w:t xml:space="preserve">                       </w:t>
+        <w:t xml:space="preserve">                  </w:t>
       </w:r>
       <w:r>
         <w:rPr>
@@ -1474,7 +1610,13 @@
         <w:rPr>
           <w:rFonts w:ascii="Times New Roman" w:hAnsi="Times New Roman" w:cs="Times New Roman"/>
         </w:rPr>
-        <w:t>attributes are positively correlated to each other</w:t>
+        <w:t xml:space="preserve">attributes are positively correlated to </w:t>
+      </w:r>
+      <w:r>
+        <w:rPr>
+          <w:rFonts w:ascii="Times New Roman" w:hAnsi="Times New Roman" w:cs="Times New Roman"/>
+        </w:rPr>
+        <w:t>each other</w:t>
       </w:r>
       <w:r>
         <w:rPr>
@@ -1748,13 +1890,13 @@
               </wp:anchor>
             </w:drawing>
           </mc:Choice>
-          <mc:Fallback>
-            <w:pict>
-              <v:shapetype w14:anchorId="3387CAAA" id="_x0000_t202" coordsize="21600,21600" o:spt="202" path="m,l,21600r21600,l21600,xe">
+          <mc:Fallback xmlns:a="http://schemas.openxmlformats.org/drawingml/2006/main" xmlns:pic="http://schemas.openxmlformats.org/drawingml/2006/picture" xmlns:a14="http://schemas.microsoft.com/office/drawing/2010/main">
+            <w:pict w14:anchorId="20AC9C4D">
+              <v:shapetype id="_x0000_t202" coordsize="21600,21600" o:spt="202" path="m,l,21600r21600,l21600,xe" w14:anchorId="3387CAAA">
                 <v:stroke joinstyle="miter"/>
                 <v:path gradientshapeok="t" o:connecttype="rect"/>
               </v:shapetype>
-              <v:shape id="Text Box 13" o:spid="_x0000_s1027" type="#_x0000_t202" style="position:absolute;left:0;text-align:left;margin-left:368.6pt;margin-top:197.3pt;width:78.55pt;height:.05pt;z-index:251663360;visibility:visible;mso-wrap-style:square;mso-width-percent:0;mso-wrap-distance-left:9pt;mso-wrap-distance-top:0;mso-wrap-distance-right:9pt;mso-wrap-distance-bottom:0;mso-position-horizontal:absolute;mso-position-horizontal-relative:text;mso-position-vertical:absolute;mso-position-vertical-relative:text;mso-width-percent:0;mso-width-relative:margin;v-text-anchor:top" o:gfxdata="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" stroked="f">
+              <v:shape id="Text Box 13" style="position:absolute;left:0;text-align:left;margin-left:368.6pt;margin-top:197.3pt;width:78.55pt;height:.05pt;z-index:251663360;visibility:visible;mso-wrap-style:square;mso-width-percent:0;mso-wrap-distance-left:9pt;mso-wrap-distance-top:0;mso-wrap-distance-right:9pt;mso-wrap-distance-bottom:0;mso-position-horizontal:absolute;mso-position-horizontal-relative:text;mso-position-vertical:absolute;mso-position-vertical-relative:text;mso-width-percent:0;mso-width-relative:margin;v-text-anchor:top" o:spid="_x0000_s1027" stroked="f" type="#_x0000_t202" o:gfxdata="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">
                 <v:textbox style="mso-fit-shape-to-text:t" inset="0,0,0,0">
                   <w:txbxContent>
                     <w:p>
@@ -1845,24 +1987,42 @@
         <w:rPr>
           <w:rFonts w:ascii="Times New Roman" w:hAnsi="Times New Roman" w:cs="Times New Roman"/>
         </w:rPr>
+        <w:t xml:space="preserve">The time series forecasting task involves fitting models on historical data </w:t>
+      </w:r>
+      <w:r>
+        <w:rPr>
+          <w:rFonts w:ascii="Times New Roman" w:hAnsi="Times New Roman" w:cs="Times New Roman"/>
+        </w:rPr>
+        <w:t>to</w:t>
+      </w:r>
+      <w:r>
+        <w:rPr>
+          <w:rFonts w:ascii="Times New Roman" w:hAnsi="Times New Roman" w:cs="Times New Roman"/>
+        </w:rPr>
+        <w:t xml:space="preserve"> predict future time steps. The accuracy of our predictions will </w:t>
+      </w:r>
+      <w:r>
+        <w:rPr>
+          <w:rFonts w:ascii="Times New Roman" w:hAnsi="Times New Roman" w:cs="Times New Roman"/>
+        </w:rPr>
+        <w:t>entirely</w:t>
+      </w:r>
+      <w:r>
+        <w:rPr>
+          <w:rFonts w:ascii="Times New Roman" w:hAnsi="Times New Roman" w:cs="Times New Roman"/>
+        </w:rPr>
+        <w:t xml:space="preserve"> depend on how well our model fits the data.</w:t>
+      </w:r>
+      <w:r>
+        <w:rPr>
+          <w:rFonts w:ascii="Times New Roman" w:hAnsi="Times New Roman" w:cs="Times New Roman"/>
+        </w:rPr>
         <w:t xml:space="preserve"> </w:t>
       </w:r>
       <w:r>
         <w:rPr>
           <w:rFonts w:ascii="Times New Roman" w:hAnsi="Times New Roman" w:cs="Times New Roman"/>
         </w:rPr>
-        <w:t>The time series forecasting task involves fitting models on historical data in order to predict future time steps. The accuracy of our predictions will fully depend on how well our model fits the data.</w:t>
-      </w:r>
-      <w:r>
-        <w:rPr>
-          <w:rFonts w:ascii="Times New Roman" w:hAnsi="Times New Roman" w:cs="Times New Roman"/>
-        </w:rPr>
-        <w:t xml:space="preserve"> </w:t>
-      </w:r>
-      <w:r>
-        <w:rPr>
-          <w:rFonts w:ascii="Times New Roman" w:hAnsi="Times New Roman" w:cs="Times New Roman"/>
-        </w:rPr>
         <w:t xml:space="preserve">To accomplish this, we used the popular statistical model Autoregressive Integrated Moving Average (ARIMA). </w:t>
       </w:r>
       <w:r>
@@ -1899,7 +2059,19 @@
         <w:rPr>
           <w:rFonts w:ascii="Times New Roman" w:hAnsi="Times New Roman" w:cs="Times New Roman"/>
         </w:rPr>
-        <w:t xml:space="preserve"> can be broken into two steps: build a model that fits the historical data then forecast future values. First, our data is plotted as a time series with the year along the x-axis and area of deforestation</w:t>
+        <w:t xml:space="preserve"> can be broken </w:t>
+      </w:r>
+      <w:r>
+        <w:rPr>
+          <w:rFonts w:ascii="Times New Roman" w:hAnsi="Times New Roman" w:cs="Times New Roman"/>
+        </w:rPr>
+        <w:t>i</w:t>
+      </w:r>
+      <w:r>
+        <w:rPr>
+          <w:rFonts w:ascii="Times New Roman" w:hAnsi="Times New Roman" w:cs="Times New Roman"/>
+        </w:rPr>
+        <w:t>nto two steps: build a model that fits the historical data then forecast future values. First, our data is plotted as a time series with the year along the x-axis and area of deforestation</w:t>
       </w:r>
       <w:r>
         <w:rPr>
@@ -1988,7 +2160,19 @@
         <w:rPr>
           <w:rFonts w:ascii="Times New Roman" w:hAnsi="Times New Roman" w:cs="Times New Roman"/>
         </w:rPr>
-        <w:t xml:space="preserve">To detrend the model, we used the model fitting method. This method involves fitting a linear model to the data that represents the general trend and subtracting the observed series data from the predicted data (1). </w:t>
+        <w:t>To detrend the mod</w:t>
+      </w:r>
+      <w:r>
+        <w:rPr>
+          <w:rFonts w:ascii="Times New Roman" w:hAnsi="Times New Roman" w:cs="Times New Roman"/>
+        </w:rPr>
+        <w:t>e</w:t>
+      </w:r>
+      <w:r>
+        <w:rPr>
+          <w:rFonts w:ascii="Times New Roman" w:hAnsi="Times New Roman" w:cs="Times New Roman"/>
+        </w:rPr>
+        <w:t xml:space="preserve">l, we used the model fitting method. This method involves fitting a linear model to the data that represents the general trend and subtracting the observed series data from the predicted data (1). </w:t>
       </w:r>
     </w:p>
     <w:p>
@@ -2079,27 +2263,40 @@
       <w:pPr>
         <w:jc w:val="both"/>
         <w:rPr>
+          <w:rFonts w:ascii="Times New Roman" w:hAnsi="Times New Roman" w:cs="Times New Roman"/>
+          <w:noProof/>
+        </w:rPr>
+      </w:pPr>
+      <w:r>
+        <w:rPr>
           <w:rFonts w:ascii="Times New Roman" w:eastAsiaTheme="minorEastAsia" w:hAnsi="Times New Roman" w:cs="Times New Roman"/>
         </w:rPr>
-      </w:pPr>
+        <w:t xml:space="preserve">Figure </w:t>
+      </w:r>
       <w:r>
         <w:rPr>
           <w:rFonts w:ascii="Times New Roman" w:eastAsiaTheme="minorEastAsia" w:hAnsi="Times New Roman" w:cs="Times New Roman"/>
         </w:rPr>
-        <w:t>Figure 5 shows the linear regression model fitted to the series data against the observed data.</w:t>
-      </w:r>
-    </w:p>
-    <w:p>
-      <w:pPr>
-        <w:keepNext/>
-        <w:jc w:val="center"/>
-      </w:pPr>
-      <w:r>
-        <w:rPr>
-          <w:rFonts w:ascii="Times New Roman" w:hAnsi="Times New Roman" w:cs="Times New Roman"/>
-        </w:rPr>
-        <w:lastRenderedPageBreak/>
-        <w:br/>
+        <w:t>7</w:t>
+      </w:r>
+      <w:r>
+        <w:rPr>
+          <w:rFonts w:ascii="Times New Roman" w:eastAsiaTheme="minorEastAsia" w:hAnsi="Times New Roman" w:cs="Times New Roman"/>
+        </w:rPr>
+        <w:t xml:space="preserve"> </w:t>
+      </w:r>
+      <w:r>
+        <w:rPr>
+          <w:rFonts w:ascii="Times New Roman" w:eastAsiaTheme="minorEastAsia" w:hAnsi="Times New Roman" w:cs="Times New Roman"/>
+        </w:rPr>
+        <w:t>shows the linear regression model fitted to the series data against the observed data.</w:t>
+      </w:r>
+      <w:r>
+        <w:rPr>
+          <w:rFonts w:ascii="Times New Roman" w:hAnsi="Times New Roman" w:cs="Times New Roman"/>
+          <w:noProof/>
+        </w:rPr>
+        <w:t xml:space="preserve"> </w:t>
       </w:r>
       <w:r>
         <w:rPr>
@@ -2107,9 +2304,9 @@
           <w:noProof/>
         </w:rPr>
         <w:drawing>
-          <wp:inline distT="0" distB="0" distL="0" distR="0" wp14:anchorId="3E1C0190" wp14:editId="7754D2B4">
-            <wp:extent cx="2691021" cy="1999750"/>
-            <wp:effectExtent l="0" t="0" r="1905" b="0"/>
+          <wp:inline distT="0" distB="0" distL="0" distR="0" wp14:anchorId="5B84470E" wp14:editId="1B15221F">
+            <wp:extent cx="2565096" cy="1906172"/>
+            <wp:effectExtent l="0" t="0" r="6985" b="0"/>
             <wp:docPr id="7" name="Picture 7" descr="Chart, line chart&#10;&#10;Description automatically generated"/>
             <wp:cNvGraphicFramePr>
               <a:graphicFrameLocks xmlns:a="http://schemas.openxmlformats.org/drawingml/2006/main" noChangeAspect="1"/>
@@ -2136,7 +2333,7 @@
                   <pic:spPr>
                     <a:xfrm>
                       <a:off x="0" y="0"/>
-                      <a:ext cx="2754903" cy="2047222"/>
+                      <a:ext cx="2658227" cy="1975379"/>
                     </a:xfrm>
                     <a:prstGeom prst="rect">
                       <a:avLst/>
@@ -2153,9 +2350,16 @@
           <w:rFonts w:ascii="Times New Roman" w:hAnsi="Times New Roman" w:cs="Times New Roman"/>
           <w:noProof/>
         </w:rPr>
+        <w:t xml:space="preserve">                 </w:t>
+      </w:r>
+      <w:r>
+        <w:rPr>
+          <w:rFonts w:ascii="Times New Roman" w:hAnsi="Times New Roman" w:cs="Times New Roman"/>
+          <w:noProof/>
+        </w:rPr>
         <w:drawing>
-          <wp:inline distT="0" distB="0" distL="0" distR="0" wp14:anchorId="3B39AA83" wp14:editId="2699D9D1">
-            <wp:extent cx="2583537" cy="2012180"/>
+          <wp:inline distT="0" distB="0" distL="0" distR="0" wp14:anchorId="0C2184CE" wp14:editId="399518BF">
+            <wp:extent cx="2236763" cy="1742097"/>
             <wp:effectExtent l="0" t="0" r="0" b="0"/>
             <wp:docPr id="8" name="Picture 8" descr="Chart, line chart&#10;&#10;Description automatically generated"/>
             <wp:cNvGraphicFramePr>
@@ -2183,7 +2387,7 @@
                   <pic:spPr>
                     <a:xfrm>
                       <a:off x="0" y="0"/>
-                      <a:ext cx="2674241" cy="2082825"/>
+                      <a:ext cx="2326993" cy="1812373"/>
                     </a:xfrm>
                     <a:prstGeom prst="rect">
                       <a:avLst/>
@@ -2199,13 +2403,10 @@
     <w:p>
       <w:pPr>
         <w:pStyle w:val="Caption"/>
-        <w:ind w:left="1440" w:firstLine="720"/>
-      </w:pPr>
-      <w:r>
-        <w:t xml:space="preserve">Figure </w:t>
-      </w:r>
-      <w:r>
-        <w:t>7</w:t>
+        <w:ind w:left="720" w:firstLine="720"/>
+      </w:pPr>
+      <w:r>
+        <w:t>Figure 7</w:t>
       </w:r>
       <w:r>
         <w:tab/>
@@ -2224,10 +2425,15 @@
       </w:r>
       <w:r>
         <w:tab/>
-        <w:t xml:space="preserve">Figure </w:t>
-      </w:r>
-      <w:r>
-        <w:t>8</w:t>
+      </w:r>
+      <w:r>
+        <w:t xml:space="preserve">      </w:t>
+      </w:r>
+      <w:r>
+        <w:tab/>
+      </w:r>
+      <w:r>
+        <w:t>Figure 8</w:t>
       </w:r>
     </w:p>
     <w:p>
@@ -2241,6 +2447,7 @@
         <w:rPr>
           <w:rFonts w:ascii="Times New Roman" w:hAnsi="Times New Roman" w:cs="Times New Roman"/>
         </w:rPr>
+        <w:lastRenderedPageBreak/>
         <w:t xml:space="preserve">After subtracting the linear regression’s predictions from the actual series data, we can plot the detrended time series data. </w:t>
       </w:r>
       <w:r>
@@ -2604,9 +2811,9 @@
               </wp:anchor>
             </w:drawing>
           </mc:Choice>
-          <mc:Fallback>
-            <w:pict>
-              <v:shape w14:anchorId="5A849A5A" id="Text Box 17" o:spid="_x0000_s1028" type="#_x0000_t202" style="position:absolute;left:0;text-align:left;margin-left:308.2pt;margin-top:121.05pt;width:126.2pt;height:.05pt;z-index:251666432;visibility:visible;mso-wrap-style:square;mso-width-percent:0;mso-wrap-distance-left:9pt;mso-wrap-distance-top:0;mso-wrap-distance-right:9pt;mso-wrap-distance-bottom:0;mso-position-horizontal:absolute;mso-position-horizontal-relative:text;mso-position-vertical:absolute;mso-position-vertical-relative:text;mso-width-percent:0;mso-width-relative:margin;v-text-anchor:top" o:gfxdata="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" stroked="f">
+          <mc:Fallback xmlns:a="http://schemas.openxmlformats.org/drawingml/2006/main" xmlns:pic="http://schemas.openxmlformats.org/drawingml/2006/picture" xmlns:a14="http://schemas.microsoft.com/office/drawing/2010/main">
+            <w:pict w14:anchorId="07CE5E66">
+              <v:shape id="Text Box 17" style="position:absolute;left:0;text-align:left;margin-left:308.2pt;margin-top:121.05pt;width:126.2pt;height:.05pt;z-index:251666432;visibility:visible;mso-wrap-style:square;mso-width-percent:0;mso-wrap-distance-left:9pt;mso-wrap-distance-top:0;mso-wrap-distance-right:9pt;mso-wrap-distance-bottom:0;mso-position-horizontal:absolute;mso-position-horizontal-relative:text;mso-position-vertical:absolute;mso-position-vertical-relative:text;mso-width-percent:0;mso-width-relative:margin;v-text-anchor:top" o:spid="_x0000_s1028" stroked="f" type="#_x0000_t202" o:gfxdata="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" w14:anchorId="5A849A5A">
                 <v:textbox style="mso-fit-shape-to-text:t" inset="0,0,0,0">
                   <w:txbxContent>
                     <w:p>
@@ -2664,20 +2871,25 @@
         <w:rPr>
           <w:rFonts w:ascii="Times New Roman" w:hAnsi="Times New Roman" w:cs="Times New Roman"/>
         </w:rPr>
-        <w:t xml:space="preserve">As seen in Figure 9, </w:t>
-      </w:r>
-      <w:r>
-        <w:rPr>
-          <w:rFonts w:ascii="Times New Roman" w:hAnsi="Times New Roman" w:cs="Times New Roman"/>
-        </w:rPr>
-        <w:lastRenderedPageBreak/>
-        <w:t xml:space="preserve">the plots for the time series data and rolling forecast </w:t>
-      </w:r>
-      <w:r>
-        <w:rPr>
-          <w:rFonts w:ascii="Times New Roman" w:hAnsi="Times New Roman" w:cs="Times New Roman"/>
-        </w:rPr>
-        <w:t xml:space="preserve">are pretty close. The test RMSE of the ARIMA model is </w:t>
+        <w:t xml:space="preserve">As seen in Figure 9, the plots for the time series data and rolling forecast </w:t>
+      </w:r>
+      <w:r>
+        <w:rPr>
+          <w:rFonts w:ascii="Times New Roman" w:hAnsi="Times New Roman" w:cs="Times New Roman"/>
+        </w:rPr>
+        <w:t xml:space="preserve">are </w:t>
+      </w:r>
+      <w:r>
+        <w:rPr>
+          <w:rFonts w:ascii="Times New Roman" w:hAnsi="Times New Roman" w:cs="Times New Roman"/>
+        </w:rPr>
+        <w:t>close</w:t>
+      </w:r>
+      <w:r>
+        <w:rPr>
+          <w:rFonts w:ascii="Times New Roman" w:hAnsi="Times New Roman" w:cs="Times New Roman"/>
+        </w:rPr>
+        <w:t xml:space="preserve">. The test RMSE of the ARIMA model is </w:t>
       </w:r>
       <w:r>
         <w:rPr>
@@ -2731,13 +2943,44 @@
         <w:rPr>
           <w:rFonts w:ascii="Times New Roman" w:hAnsi="Times New Roman" w:cs="Times New Roman"/>
         </w:rPr>
-        <w:t xml:space="preserve">For prediction, we used both linear regression and stochastic gradient descent. Prior to modeling, we scaled the data using MinMaxScaler. To measure the performance of the linear regression, we calculated the RMSE and R-squared statistic, which were 0.028714011984242106 and 0.9199970398607404 respectively. Next, we found the coefficients of the regression function using a gradient descent algorithm and made predictions. Our RMSE and R-squared for the stochastic gradient descent algorithm was </w:t>
-      </w:r>
-      <w:r>
-        <w:rPr>
-          <w:rFonts w:ascii="Times New Roman" w:hAnsi="Times New Roman" w:cs="Times New Roman"/>
-        </w:rPr>
-        <w:t xml:space="preserve">0.030229157116048292 </w:t>
+        <w:t xml:space="preserve">For prediction, we used both linear regression and stochastic gradient descent. Prior to modeling, we </w:t>
+      </w:r>
+      <w:r>
+        <w:rPr>
+          <w:rFonts w:ascii="Times New Roman" w:hAnsi="Times New Roman" w:cs="Times New Roman"/>
+        </w:rPr>
+        <w:t>normalized the data</w:t>
+      </w:r>
+      <w:r>
+        <w:rPr>
+          <w:rFonts w:ascii="Times New Roman" w:hAnsi="Times New Roman" w:cs="Times New Roman"/>
+        </w:rPr>
+        <w:t xml:space="preserve">. To measure the performance of the linear regression, we calculated the RMSE and R-squared statistic, which were 0.02871 and 0.91999 respectively. Next, we found the coefficients of the regression function using a gradient descent algorithm and made predictions. Our RMSE and R-squared for the stochastic gradient </w:t>
+      </w:r>
+      <w:r>
+        <w:rPr>
+          <w:rFonts w:ascii="Times New Roman" w:hAnsi="Times New Roman" w:cs="Times New Roman"/>
+        </w:rPr>
+        <w:lastRenderedPageBreak/>
+        <w:t xml:space="preserve">descent algorithm was </w:t>
+      </w:r>
+      <w:r>
+        <w:rPr>
+          <w:rFonts w:ascii="Times New Roman" w:hAnsi="Times New Roman" w:cs="Times New Roman"/>
+        </w:rPr>
+        <w:t>0.0302</w:t>
+      </w:r>
+      <w:r>
+        <w:rPr>
+          <w:rFonts w:ascii="Times New Roman" w:hAnsi="Times New Roman" w:cs="Times New Roman"/>
+        </w:rPr>
+        <w:t>3</w:t>
+      </w:r>
+      <w:r>
+        <w:rPr>
+          <w:rFonts w:ascii="Times New Roman" w:hAnsi="Times New Roman" w:cs="Times New Roman"/>
+        </w:rPr>
+        <w:t xml:space="preserve"> </w:t>
       </w:r>
       <w:r>
         <w:rPr>
@@ -2749,7 +2992,13 @@
         <w:rPr>
           <w:rFonts w:ascii="Times New Roman" w:hAnsi="Times New Roman" w:cs="Times New Roman"/>
         </w:rPr>
-        <w:t xml:space="preserve">0.9113312925981487 </w:t>
+        <w:t>0.9113</w:t>
+      </w:r>
+      <w:r>
+        <w:rPr>
+          <w:rFonts w:ascii="Times New Roman" w:hAnsi="Times New Roman" w:cs="Times New Roman"/>
+        </w:rPr>
+        <w:t xml:space="preserve"> </w:t>
       </w:r>
       <w:r>
         <w:rPr>
@@ -2962,9 +3211,9 @@
               </wp:anchor>
             </w:drawing>
           </mc:Choice>
-          <mc:Fallback>
-            <w:pict>
-              <v:roundrect w14:anchorId="7EEA1EC1" id="Rectangle: Rounded Corners 26" o:spid="_x0000_s1026" style="position:absolute;margin-left:169pt;margin-top:13.6pt;width:76pt;height:43.5pt;z-index:251689984;visibility:visible;mso-wrap-style:square;mso-width-percent:0;mso-height-percent:0;mso-wrap-distance-left:9pt;mso-wrap-distance-top:0;mso-wrap-distance-right:9pt;mso-wrap-distance-bottom:0;mso-position-horizontal:absolute;mso-position-horizontal-relative:margin;mso-position-vertical:absolute;mso-position-vertical-relative:text;mso-width-percent:0;mso-height-percent:0;mso-width-relative:margin;mso-height-relative:margin;v-text-anchor:middle" arcsize="10923f" o:gfxdata="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" fillcolor="#4472c4 [3204]" strokecolor="#1f3763 [1604]" strokeweight="1pt">
+          <mc:Fallback xmlns:a="http://schemas.openxmlformats.org/drawingml/2006/main" xmlns:pic="http://schemas.openxmlformats.org/drawingml/2006/picture" xmlns:a14="http://schemas.microsoft.com/office/drawing/2010/main">
+            <w:pict w14:anchorId="0459078A">
+              <v:roundrect id="Rectangle: Rounded Corners 26" style="position:absolute;margin-left:169pt;margin-top:13.6pt;width:76pt;height:43.5pt;z-index:251689984;visibility:visible;mso-wrap-style:square;mso-width-percent:0;mso-height-percent:0;mso-wrap-distance-left:9pt;mso-wrap-distance-top:0;mso-wrap-distance-right:9pt;mso-wrap-distance-bottom:0;mso-position-horizontal:absolute;mso-position-horizontal-relative:margin;mso-position-vertical:absolute;mso-position-vertical-relative:text;mso-width-percent:0;mso-height-percent:0;mso-width-relative:margin;mso-height-relative:margin;v-text-anchor:middle" o:spid="_x0000_s1026" fillcolor="#4472c4 [3204]" strokecolor="#1f3763 [1604]" strokeweight="1pt" arcsize="10923f" w14:anchorId="7EEA1EC1" o:gfxdata="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">
                 <v:stroke joinstyle="miter"/>
                 <w10:wrap anchorx="margin"/>
               </v:roundrect>
@@ -3068,9 +3317,9 @@
               </wp:anchor>
             </w:drawing>
           </mc:Choice>
-          <mc:Fallback>
-            <w:pict>
-              <v:shape w14:anchorId="3C4E46B3" id="Text Box 2" o:spid="_x0000_s1029" type="#_x0000_t202" style="position:absolute;margin-left:181pt;margin-top:6.9pt;width:54pt;height:24pt;z-index:251691008;visibility:visible;mso-wrap-style:square;mso-width-percent:0;mso-height-percent:0;mso-wrap-distance-left:9pt;mso-wrap-distance-top:3.6pt;mso-wrap-distance-right:9pt;mso-wrap-distance-bottom:3.6pt;mso-position-horizontal:absolute;mso-position-horizontal-relative:text;mso-position-vertical:absolute;mso-position-vertical-relative:text;mso-width-percent:0;mso-height-percent:0;mso-width-relative:margin;mso-height-relative:margin;v-text-anchor:top" o:gfxdata="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">
+          <mc:Fallback xmlns:a="http://schemas.openxmlformats.org/drawingml/2006/main" xmlns:pic="http://schemas.openxmlformats.org/drawingml/2006/picture" xmlns:a14="http://schemas.microsoft.com/office/drawing/2010/main">
+            <w:pict w14:anchorId="2FCDF770">
+              <v:shape id="Text Box 2" style="position:absolute;margin-left:181pt;margin-top:6.9pt;width:54pt;height:24pt;z-index:251691008;visibility:visible;mso-wrap-style:square;mso-width-percent:0;mso-height-percent:0;mso-wrap-distance-left:9pt;mso-wrap-distance-top:3.6pt;mso-wrap-distance-right:9pt;mso-wrap-distance-bottom:3.6pt;mso-position-horizontal:absolute;mso-position-horizontal-relative:text;mso-position-vertical:absolute;mso-position-vertical-relative:text;mso-width-percent:0;mso-height-percent:0;mso-width-relative:margin;mso-height-relative:margin;v-text-anchor:top" o:spid="_x0000_s1029" type="#_x0000_t202" o:gfxdata="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" w14:anchorId="3C4E46B3">
                 <v:textbox>
                   <w:txbxContent>
                     <w:p>
@@ -3183,14 +3432,14 @@
               </wp:anchor>
             </w:drawing>
           </mc:Choice>
-          <mc:Fallback>
-            <w:pict>
-              <v:shapetype w14:anchorId="7C961D58" id="_x0000_t32" coordsize="21600,21600" o:spt="32" o:oned="t" path="m,l21600,21600e" filled="f">
-                <v:path arrowok="t" fillok="f" o:connecttype="none"/>
+          <mc:Fallback xmlns:a="http://schemas.openxmlformats.org/drawingml/2006/main" xmlns:pic="http://schemas.openxmlformats.org/drawingml/2006/picture" xmlns:a14="http://schemas.microsoft.com/office/drawing/2010/main">
+            <w:pict w14:anchorId="5BE0F427">
+              <v:shapetype id="_x0000_t32" coordsize="21600,21600" o:oned="t" filled="f" o:spt="32" path="m,l21600,21600e" w14:anchorId="7C961D58">
+                <v:path fillok="f" arrowok="t" o:connecttype="none"/>
                 <o:lock v:ext="edit" shapetype="t"/>
               </v:shapetype>
-              <v:shape id="Straight Arrow Connector 43" o:spid="_x0000_s1026" type="#_x0000_t32" style="position:absolute;margin-left:240.5pt;margin-top:13.85pt;width:138.5pt;height:41.5pt;flip:x y;z-index:251696128;visibility:visible;mso-wrap-style:square;mso-wrap-distance-left:9pt;mso-wrap-distance-top:0;mso-wrap-distance-right:9pt;mso-wrap-distance-bottom:0;mso-position-horizontal:absolute;mso-position-horizontal-relative:text;mso-position-vertical:absolute;mso-position-vertical-relative:text" o:gfxdata="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" strokecolor="#4472c4 [3204]" strokeweight=".5pt">
-                <v:stroke endarrow="block" joinstyle="miter"/>
+              <v:shape id="Straight Arrow Connector 43" style="position:absolute;margin-left:240.5pt;margin-top:13.85pt;width:138.5pt;height:41.5pt;flip:x y;z-index:251696128;visibility:visible;mso-wrap-style:square;mso-wrap-distance-left:9pt;mso-wrap-distance-top:0;mso-wrap-distance-right:9pt;mso-wrap-distance-bottom:0;mso-position-horizontal:absolute;mso-position-horizontal-relative:text;mso-position-vertical:absolute;mso-position-vertical-relative:text" o:spid="_x0000_s1026" strokecolor="#4472c4 [3204]" strokeweight=".5pt" type="#_x0000_t32" o:gfxdata="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">
+                <v:stroke joinstyle="miter" endarrow="block"/>
               </v:shape>
             </w:pict>
           </mc:Fallback>
@@ -3258,10 +3507,10 @@
               </wp:anchor>
             </w:drawing>
           </mc:Choice>
-          <mc:Fallback>
-            <w:pict>
-              <v:shape w14:anchorId="55AA5712" id="Straight Arrow Connector 42" o:spid="_x0000_s1026" type="#_x0000_t32" style="position:absolute;margin-left:225.5pt;margin-top:13.85pt;width:62pt;height:41.5pt;flip:x y;z-index:251695104;visibility:visible;mso-wrap-style:square;mso-wrap-distance-left:9pt;mso-wrap-distance-top:0;mso-wrap-distance-right:9pt;mso-wrap-distance-bottom:0;mso-position-horizontal:absolute;mso-position-horizontal-relative:text;mso-position-vertical:absolute;mso-position-vertical-relative:text" o:gfxdata="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" strokecolor="#4472c4 [3204]" strokeweight=".5pt">
-                <v:stroke endarrow="block" joinstyle="miter"/>
+          <mc:Fallback xmlns:a="http://schemas.openxmlformats.org/drawingml/2006/main" xmlns:pic="http://schemas.openxmlformats.org/drawingml/2006/picture" xmlns:a14="http://schemas.microsoft.com/office/drawing/2010/main">
+            <w:pict w14:anchorId="767463AD">
+              <v:shape id="Straight Arrow Connector 42" style="position:absolute;margin-left:225.5pt;margin-top:13.85pt;width:62pt;height:41.5pt;flip:x y;z-index:251695104;visibility:visible;mso-wrap-style:square;mso-wrap-distance-left:9pt;mso-wrap-distance-top:0;mso-wrap-distance-right:9pt;mso-wrap-distance-bottom:0;mso-position-horizontal:absolute;mso-position-horizontal-relative:text;mso-position-vertical:absolute;mso-position-vertical-relative:text" o:spid="_x0000_s1026" strokecolor="#4472c4 [3204]" strokeweight=".5pt" type="#_x0000_t32" o:gfxdata="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" w14:anchorId="55AA5712">
+                <v:stroke joinstyle="miter" endarrow="block"/>
               </v:shape>
             </w:pict>
           </mc:Fallback>
@@ -3329,10 +3578,10 @@
               </wp:anchor>
             </w:drawing>
           </mc:Choice>
-          <mc:Fallback>
-            <w:pict>
-              <v:shape w14:anchorId="33A5C86D" id="Straight Arrow Connector 41" o:spid="_x0000_s1026" type="#_x0000_t32" style="position:absolute;margin-left:205pt;margin-top:10.35pt;width:.5pt;height:45.5pt;flip:y;z-index:251694080;visibility:visible;mso-wrap-style:square;mso-wrap-distance-left:9pt;mso-wrap-distance-top:0;mso-wrap-distance-right:9pt;mso-wrap-distance-bottom:0;mso-position-horizontal:absolute;mso-position-horizontal-relative:text;mso-position-vertical:absolute;mso-position-vertical-relative:text" o:gfxdata="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" strokecolor="#4472c4 [3204]" strokeweight=".5pt">
-                <v:stroke endarrow="block" joinstyle="miter"/>
+          <mc:Fallback xmlns:a="http://schemas.openxmlformats.org/drawingml/2006/main" xmlns:pic="http://schemas.openxmlformats.org/drawingml/2006/picture" xmlns:a14="http://schemas.microsoft.com/office/drawing/2010/main">
+            <w:pict w14:anchorId="28B1DB89">
+              <v:shape id="Straight Arrow Connector 41" style="position:absolute;margin-left:205pt;margin-top:10.35pt;width:.5pt;height:45.5pt;flip:y;z-index:251694080;visibility:visible;mso-wrap-style:square;mso-wrap-distance-left:9pt;mso-wrap-distance-top:0;mso-wrap-distance-right:9pt;mso-wrap-distance-bottom:0;mso-position-horizontal:absolute;mso-position-horizontal-relative:text;mso-position-vertical:absolute;mso-position-vertical-relative:text" o:spid="_x0000_s1026" strokecolor="#4472c4 [3204]" strokeweight=".5pt" type="#_x0000_t32" o:gfxdata="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" w14:anchorId="33A5C86D">
+                <v:stroke joinstyle="miter" endarrow="block"/>
               </v:shape>
             </w:pict>
           </mc:Fallback>
@@ -3400,10 +3649,10 @@
               </wp:anchor>
             </w:drawing>
           </mc:Choice>
-          <mc:Fallback>
-            <w:pict>
-              <v:shape w14:anchorId="5064E742" id="Straight Arrow Connector 34" o:spid="_x0000_s1026" type="#_x0000_t32" style="position:absolute;margin-left:128pt;margin-top:14.35pt;width:60.5pt;height:42pt;flip:y;z-index:251693056;visibility:visible;mso-wrap-style:square;mso-wrap-distance-left:9pt;mso-wrap-distance-top:0;mso-wrap-distance-right:9pt;mso-wrap-distance-bottom:0;mso-position-horizontal:absolute;mso-position-horizontal-relative:text;mso-position-vertical:absolute;mso-position-vertical-relative:text" o:gfxdata="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" strokecolor="#4472c4 [3204]" strokeweight=".5pt">
-                <v:stroke endarrow="block" joinstyle="miter"/>
+          <mc:Fallback xmlns:a="http://schemas.openxmlformats.org/drawingml/2006/main" xmlns:pic="http://schemas.openxmlformats.org/drawingml/2006/picture" xmlns:a14="http://schemas.microsoft.com/office/drawing/2010/main">
+            <w:pict w14:anchorId="1AF9395C">
+              <v:shape id="Straight Arrow Connector 34" style="position:absolute;margin-left:128pt;margin-top:14.35pt;width:60.5pt;height:42pt;flip:y;z-index:251693056;visibility:visible;mso-wrap-style:square;mso-wrap-distance-left:9pt;mso-wrap-distance-top:0;mso-wrap-distance-right:9pt;mso-wrap-distance-bottom:0;mso-position-horizontal:absolute;mso-position-horizontal-relative:text;mso-position-vertical:absolute;mso-position-vertical-relative:text" o:spid="_x0000_s1026" strokecolor="#4472c4 [3204]" strokeweight=".5pt" type="#_x0000_t32" o:gfxdata="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" w14:anchorId="5064E742">
+                <v:stroke joinstyle="miter" endarrow="block"/>
               </v:shape>
             </w:pict>
           </mc:Fallback>
@@ -3471,10 +3720,10 @@
               </wp:anchor>
             </w:drawing>
           </mc:Choice>
-          <mc:Fallback>
-            <w:pict>
-              <v:shape w14:anchorId="049B04F5" id="Straight Arrow Connector 33" o:spid="_x0000_s1026" type="#_x0000_t32" style="position:absolute;margin-left:32pt;margin-top:12.85pt;width:144.5pt;height:39.5pt;flip:y;z-index:251692032;visibility:visible;mso-wrap-style:square;mso-wrap-distance-left:9pt;mso-wrap-distance-top:0;mso-wrap-distance-right:9pt;mso-wrap-distance-bottom:0;mso-position-horizontal:absolute;mso-position-horizontal-relative:text;mso-position-vertical:absolute;mso-position-vertical-relative:text" o:gfxdata="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" strokecolor="#4472c4 [3204]" strokeweight=".5pt">
-                <v:stroke endarrow="block" joinstyle="miter"/>
+          <mc:Fallback xmlns:a="http://schemas.openxmlformats.org/drawingml/2006/main" xmlns:pic="http://schemas.openxmlformats.org/drawingml/2006/picture" xmlns:a14="http://schemas.microsoft.com/office/drawing/2010/main">
+            <w:pict w14:anchorId="4BA14B29">
+              <v:shape id="Straight Arrow Connector 33" style="position:absolute;margin-left:32pt;margin-top:12.85pt;width:144.5pt;height:39.5pt;flip:y;z-index:251692032;visibility:visible;mso-wrap-style:square;mso-wrap-distance-left:9pt;mso-wrap-distance-top:0;mso-wrap-distance-right:9pt;mso-wrap-distance-bottom:0;mso-position-horizontal:absolute;mso-position-horizontal-relative:text;mso-position-vertical:absolute;mso-position-vertical-relative:text" o:spid="_x0000_s1026" strokecolor="#4472c4 [3204]" strokeweight=".5pt" type="#_x0000_t32" o:gfxdata="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" w14:anchorId="049B04F5">
+                <v:stroke joinstyle="miter" endarrow="block"/>
               </v:shape>
             </w:pict>
           </mc:Fallback>
@@ -3584,9 +3833,9 @@
               </wp:anchor>
             </w:drawing>
           </mc:Choice>
-          <mc:Fallback>
-            <w:pict>
-              <v:roundrect w14:anchorId="662432B1" id="Rectangle: Rounded Corners 15" o:spid="_x0000_s1026" style="position:absolute;margin-left:340.5pt;margin-top:6.55pt;width:76pt;height:39.5pt;z-index:251675648;visibility:visible;mso-wrap-style:square;mso-width-percent:0;mso-height-percent:0;mso-wrap-distance-left:9pt;mso-wrap-distance-top:0;mso-wrap-distance-right:9pt;mso-wrap-distance-bottom:0;mso-position-horizontal:absolute;mso-position-horizontal-relative:margin;mso-position-vertical:absolute;mso-position-vertical-relative:text;mso-width-percent:0;mso-height-percent:0;mso-width-relative:margin;mso-height-relative:margin;v-text-anchor:middle" arcsize="10923f" o:gfxdata="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" fillcolor="#4472c4 [3204]" strokecolor="#1f3763 [1604]" strokeweight="1pt">
+          <mc:Fallback xmlns:a="http://schemas.openxmlformats.org/drawingml/2006/main" xmlns:pic="http://schemas.openxmlformats.org/drawingml/2006/picture" xmlns:a14="http://schemas.microsoft.com/office/drawing/2010/main">
+            <w:pict w14:anchorId="38038D36">
+              <v:roundrect id="Rectangle: Rounded Corners 15" style="position:absolute;margin-left:340.5pt;margin-top:6.55pt;width:76pt;height:39.5pt;z-index:251675648;visibility:visible;mso-wrap-style:square;mso-width-percent:0;mso-height-percent:0;mso-wrap-distance-left:9pt;mso-wrap-distance-top:0;mso-wrap-distance-right:9pt;mso-wrap-distance-bottom:0;mso-position-horizontal:absolute;mso-position-horizontal-relative:margin;mso-position-vertical:absolute;mso-position-vertical-relative:text;mso-width-percent:0;mso-height-percent:0;mso-width-relative:margin;mso-height-relative:margin;v-text-anchor:middle" o:spid="_x0000_s1026" fillcolor="#4472c4 [3204]" strokecolor="#1f3763 [1604]" strokeweight="1pt" arcsize="10923f" w14:anchorId="662432B1" o:gfxdata="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">
                 <v:stroke joinstyle="miter"/>
                 <w10:wrap anchorx="margin"/>
               </v:roundrect>
@@ -3682,9 +3931,9 @@
               </wp:anchor>
             </w:drawing>
           </mc:Choice>
-          <mc:Fallback>
-            <w:pict>
-              <v:shape w14:anchorId="0AF5ADB1" id="_x0000_s1030" type="#_x0000_t202" style="position:absolute;margin-left:263.5pt;margin-top:14.05pt;width:54pt;height:24pt;z-index:251685888;visibility:visible;mso-wrap-style:square;mso-width-percent:0;mso-height-percent:0;mso-wrap-distance-left:9pt;mso-wrap-distance-top:3.6pt;mso-wrap-distance-right:9pt;mso-wrap-distance-bottom:3.6pt;mso-position-horizontal:absolute;mso-position-horizontal-relative:text;mso-position-vertical:absolute;mso-position-vertical-relative:text;mso-width-percent:0;mso-height-percent:0;mso-width-relative:margin;mso-height-relative:margin;v-text-anchor:top" o:gfxdata="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">
+          <mc:Fallback xmlns:a="http://schemas.openxmlformats.org/drawingml/2006/main" xmlns:pic="http://schemas.openxmlformats.org/drawingml/2006/picture" xmlns:a14="http://schemas.microsoft.com/office/drawing/2010/main">
+            <w:pict w14:anchorId="67904C98">
+              <v:shape id="_x0000_s1030" style="position:absolute;margin-left:263.5pt;margin-top:14.05pt;width:54pt;height:24pt;z-index:251685888;visibility:visible;mso-wrap-style:square;mso-width-percent:0;mso-height-percent:0;mso-wrap-distance-left:9pt;mso-wrap-distance-top:3.6pt;mso-wrap-distance-right:9pt;mso-wrap-distance-bottom:3.6pt;mso-position-horizontal:absolute;mso-position-horizontal-relative:text;mso-position-vertical:absolute;mso-position-vertical-relative:text;mso-width-percent:0;mso-height-percent:0;mso-width-relative:margin;mso-height-relative:margin;v-text-anchor:top" type="#_x0000_t202" o:gfxdata="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" w14:anchorId="0AF5ADB1">
                 <v:textbox>
                   <w:txbxContent>
                     <w:p>
@@ -3779,9 +4028,9 @@
               </wp:anchor>
             </w:drawing>
           </mc:Choice>
-          <mc:Fallback>
-            <w:pict>
-              <v:roundrect w14:anchorId="742A7EA6" id="Rectangle: Rounded Corners 18" o:spid="_x0000_s1026" style="position:absolute;margin-left:253pt;margin-top:5.55pt;width:74.5pt;height:40pt;z-index:251677696;visibility:visible;mso-wrap-style:square;mso-width-percent:0;mso-height-percent:0;mso-wrap-distance-left:9pt;mso-wrap-distance-top:0;mso-wrap-distance-right:9pt;mso-wrap-distance-bottom:0;mso-position-horizontal:absolute;mso-position-horizontal-relative:text;mso-position-vertical:absolute;mso-position-vertical-relative:text;mso-width-percent:0;mso-height-percent:0;mso-width-relative:margin;mso-height-relative:margin;v-text-anchor:middle" arcsize="10923f" o:gfxdata="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" fillcolor="#4472c4 [3204]" strokecolor="#1f3763 [1604]" strokeweight="1pt">
+          <mc:Fallback xmlns:a="http://schemas.openxmlformats.org/drawingml/2006/main" xmlns:pic="http://schemas.openxmlformats.org/drawingml/2006/picture" xmlns:a14="http://schemas.microsoft.com/office/drawing/2010/main">
+            <w:pict w14:anchorId="155F8F77">
+              <v:roundrect id="Rectangle: Rounded Corners 18" style="position:absolute;margin-left:253pt;margin-top:5.55pt;width:74.5pt;height:40pt;z-index:251677696;visibility:visible;mso-wrap-style:square;mso-width-percent:0;mso-height-percent:0;mso-wrap-distance-left:9pt;mso-wrap-distance-top:0;mso-wrap-distance-right:9pt;mso-wrap-distance-bottom:0;mso-position-horizontal:absolute;mso-position-horizontal-relative:text;mso-position-vertical:absolute;mso-position-vertical-relative:text;mso-width-percent:0;mso-height-percent:0;mso-width-relative:margin;mso-height-relative:margin;v-text-anchor:middle" o:spid="_x0000_s1026" fillcolor="#4472c4 [3204]" strokecolor="#1f3763 [1604]" strokeweight="1pt" arcsize="10923f" w14:anchorId="742A7EA6" o:gfxdata="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">
                 <v:stroke joinstyle="miter"/>
               </v:roundrect>
             </w:pict>
@@ -3876,9 +4125,9 @@
               </wp:anchor>
             </w:drawing>
           </mc:Choice>
-          <mc:Fallback>
-            <w:pict>
-              <v:shape w14:anchorId="19641FC4" id="_x0000_s1031" type="#_x0000_t202" style="position:absolute;margin-left:180pt;margin-top:13.05pt;width:54pt;height:24pt;z-index:251683840;visibility:visible;mso-wrap-style:square;mso-width-percent:0;mso-height-percent:0;mso-wrap-distance-left:9pt;mso-wrap-distance-top:3.6pt;mso-wrap-distance-right:9pt;mso-wrap-distance-bottom:3.6pt;mso-position-horizontal:absolute;mso-position-horizontal-relative:text;mso-position-vertical:absolute;mso-position-vertical-relative:text;mso-width-percent:0;mso-height-percent:0;mso-width-relative:margin;mso-height-relative:margin;v-text-anchor:top" o:gfxdata="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">
+          <mc:Fallback xmlns:a="http://schemas.openxmlformats.org/drawingml/2006/main" xmlns:pic="http://schemas.openxmlformats.org/drawingml/2006/picture" xmlns:a14="http://schemas.microsoft.com/office/drawing/2010/main">
+            <w:pict w14:anchorId="2577F05F">
+              <v:shape id="_x0000_s1031" style="position:absolute;margin-left:180pt;margin-top:13.05pt;width:54pt;height:24pt;z-index:251683840;visibility:visible;mso-wrap-style:square;mso-width-percent:0;mso-height-percent:0;mso-wrap-distance-left:9pt;mso-wrap-distance-top:3.6pt;mso-wrap-distance-right:9pt;mso-wrap-distance-bottom:3.6pt;mso-position-horizontal:absolute;mso-position-horizontal-relative:text;mso-position-vertical:absolute;mso-position-vertical-relative:text;mso-width-percent:0;mso-height-percent:0;mso-width-relative:margin;mso-height-relative:margin;v-text-anchor:top" type="#_x0000_t202" o:gfxdata="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" w14:anchorId="19641FC4">
                 <v:textbox>
                   <w:txbxContent>
                     <w:p>
@@ -3973,9 +4222,9 @@
               </wp:anchor>
             </w:drawing>
           </mc:Choice>
-          <mc:Fallback>
-            <w:pict>
-              <v:roundrect w14:anchorId="3B9FF462" id="Rectangle: Rounded Corners 11" o:spid="_x0000_s1026" style="position:absolute;margin-left:169pt;margin-top:5.55pt;width:77pt;height:41pt;z-index:251671552;visibility:visible;mso-wrap-style:square;mso-width-percent:0;mso-height-percent:0;mso-wrap-distance-left:9pt;mso-wrap-distance-top:0;mso-wrap-distance-right:9pt;mso-wrap-distance-bottom:0;mso-position-horizontal:absolute;mso-position-horizontal-relative:text;mso-position-vertical:absolute;mso-position-vertical-relative:text;mso-width-percent:0;mso-height-percent:0;mso-width-relative:margin;mso-height-relative:margin;v-text-anchor:middle" arcsize="10923f" o:gfxdata="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" fillcolor="#4472c4 [3204]" strokecolor="#1f3763 [1604]" strokeweight="1pt">
+          <mc:Fallback xmlns:a="http://schemas.openxmlformats.org/drawingml/2006/main" xmlns:pic="http://schemas.openxmlformats.org/drawingml/2006/picture" xmlns:a14="http://schemas.microsoft.com/office/drawing/2010/main">
+            <w:pict w14:anchorId="2264CED9">
+              <v:roundrect id="Rectangle: Rounded Corners 11" style="position:absolute;margin-left:169pt;margin-top:5.55pt;width:77pt;height:41pt;z-index:251671552;visibility:visible;mso-wrap-style:square;mso-width-percent:0;mso-height-percent:0;mso-wrap-distance-left:9pt;mso-wrap-distance-top:0;mso-wrap-distance-right:9pt;mso-wrap-distance-bottom:0;mso-position-horizontal:absolute;mso-position-horizontal-relative:text;mso-position-vertical:absolute;mso-position-vertical-relative:text;mso-width-percent:0;mso-height-percent:0;mso-width-relative:margin;mso-height-relative:margin;v-text-anchor:middle" o:spid="_x0000_s1026" fillcolor="#4472c4 [3204]" strokecolor="#1f3763 [1604]" strokeweight="1pt" arcsize="10923f" w14:anchorId="3B9FF462" o:gfxdata="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">
                 <v:stroke joinstyle="miter"/>
               </v:roundrect>
             </w:pict>
@@ -4050,9 +4299,9 @@
               </wp:anchor>
             </w:drawing>
           </mc:Choice>
-          <mc:Fallback>
-            <w:pict>
-              <v:roundrect w14:anchorId="63407087" id="Rectangle: Rounded Corners 4" o:spid="_x0000_s1026" style="position:absolute;margin-left:87pt;margin-top:6.55pt;width:73pt;height:41.5pt;z-index:251669504;visibility:visible;mso-wrap-style:square;mso-width-percent:0;mso-height-percent:0;mso-wrap-distance-left:9pt;mso-wrap-distance-top:0;mso-wrap-distance-right:9pt;mso-wrap-distance-bottom:0;mso-position-horizontal:absolute;mso-position-horizontal-relative:text;mso-position-vertical:absolute;mso-position-vertical-relative:text;mso-width-percent:0;mso-height-percent:0;mso-width-relative:margin;mso-height-relative:margin;v-text-anchor:middle" arcsize="10923f" o:gfxdata="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" fillcolor="#4472c4 [3204]" strokecolor="#1f3763 [1604]" strokeweight="1pt">
+          <mc:Fallback xmlns:a="http://schemas.openxmlformats.org/drawingml/2006/main" xmlns:pic="http://schemas.openxmlformats.org/drawingml/2006/picture" xmlns:a14="http://schemas.microsoft.com/office/drawing/2010/main">
+            <w:pict w14:anchorId="268887A0">
+              <v:roundrect id="Rectangle: Rounded Corners 4" style="position:absolute;margin-left:87pt;margin-top:6.55pt;width:73pt;height:41.5pt;z-index:251669504;visibility:visible;mso-wrap-style:square;mso-width-percent:0;mso-height-percent:0;mso-wrap-distance-left:9pt;mso-wrap-distance-top:0;mso-wrap-distance-right:9pt;mso-wrap-distance-bottom:0;mso-position-horizontal:absolute;mso-position-horizontal-relative:text;mso-position-vertical:absolute;mso-position-vertical-relative:text;mso-width-percent:0;mso-height-percent:0;mso-width-relative:margin;mso-height-relative:margin;v-text-anchor:middle" o:spid="_x0000_s1026" fillcolor="#4472c4 [3204]" strokecolor="#1f3763 [1604]" strokeweight="1pt" arcsize="10923f" w14:anchorId="63407087" o:gfxdata="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">
                 <v:stroke joinstyle="miter"/>
               </v:roundrect>
             </w:pict>
@@ -4147,9 +4396,9 @@
               </wp:anchor>
             </w:drawing>
           </mc:Choice>
-          <mc:Fallback>
-            <w:pict>
-              <v:shape w14:anchorId="79D57872" id="_x0000_s1032" type="#_x0000_t202" style="position:absolute;margin-left:11pt;margin-top:14.05pt;width:54pt;height:24pt;z-index:251679744;visibility:visible;mso-wrap-style:square;mso-width-percent:0;mso-height-percent:0;mso-wrap-distance-left:9pt;mso-wrap-distance-top:3.6pt;mso-wrap-distance-right:9pt;mso-wrap-distance-bottom:3.6pt;mso-position-horizontal:absolute;mso-position-horizontal-relative:text;mso-position-vertical:absolute;mso-position-vertical-relative:text;mso-width-percent:0;mso-height-percent:0;mso-width-relative:margin;mso-height-relative:margin;v-text-anchor:top" o:gfxdata="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">
+          <mc:Fallback xmlns:a="http://schemas.openxmlformats.org/drawingml/2006/main" xmlns:pic="http://schemas.openxmlformats.org/drawingml/2006/picture" xmlns:a14="http://schemas.microsoft.com/office/drawing/2010/main">
+            <w:pict w14:anchorId="357AC781">
+              <v:shape id="_x0000_s1032" style="position:absolute;margin-left:11pt;margin-top:14.05pt;width:54pt;height:24pt;z-index:251679744;visibility:visible;mso-wrap-style:square;mso-width-percent:0;mso-height-percent:0;mso-wrap-distance-left:9pt;mso-wrap-distance-top:3.6pt;mso-wrap-distance-right:9pt;mso-wrap-distance-bottom:3.6pt;mso-position-horizontal:absolute;mso-position-horizontal-relative:text;mso-position-vertical:absolute;mso-position-vertical-relative:text;mso-width-percent:0;mso-height-percent:0;mso-width-relative:margin;mso-height-relative:margin;v-text-anchor:top" type="#_x0000_t202" o:gfxdata="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" w14:anchorId="79D57872">
                 <v:textbox>
                   <w:txbxContent>
                     <w:p>
@@ -4244,9 +4493,9 @@
               </wp:anchor>
             </w:drawing>
           </mc:Choice>
-          <mc:Fallback>
-            <w:pict>
-              <v:roundrect w14:anchorId="12282E05" id="Rectangle: Rounded Corners 3" o:spid="_x0000_s1026" style="position:absolute;margin-left:0;margin-top:4.05pt;width:76pt;height:43.5pt;z-index:251667456;visibility:visible;mso-wrap-style:square;mso-width-percent:0;mso-height-percent:0;mso-wrap-distance-left:9pt;mso-wrap-distance-top:0;mso-wrap-distance-right:9pt;mso-wrap-distance-bottom:0;mso-position-horizontal:left;mso-position-horizontal-relative:margin;mso-position-vertical:absolute;mso-position-vertical-relative:text;mso-width-percent:0;mso-height-percent:0;mso-width-relative:margin;mso-height-relative:margin;v-text-anchor:middle" arcsize="10923f" o:gfxdata="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" fillcolor="#4472c4 [3204]" strokecolor="#1f3763 [1604]" strokeweight="1pt">
+          <mc:Fallback xmlns:a="http://schemas.openxmlformats.org/drawingml/2006/main" xmlns:pic="http://schemas.openxmlformats.org/drawingml/2006/picture" xmlns:a14="http://schemas.microsoft.com/office/drawing/2010/main">
+            <w:pict w14:anchorId="043E4998">
+              <v:roundrect id="Rectangle: Rounded Corners 3" style="position:absolute;margin-left:0;margin-top:4.05pt;width:76pt;height:43.5pt;z-index:251667456;visibility:visible;mso-wrap-style:square;mso-width-percent:0;mso-height-percent:0;mso-wrap-distance-left:9pt;mso-wrap-distance-top:0;mso-wrap-distance-right:9pt;mso-wrap-distance-bottom:0;mso-position-horizontal:left;mso-position-horizontal-relative:margin;mso-position-vertical:absolute;mso-position-vertical-relative:text;mso-width-percent:0;mso-height-percent:0;mso-width-relative:margin;mso-height-relative:margin;v-text-anchor:middle" o:spid="_x0000_s1026" fillcolor="#4472c4 [3204]" strokecolor="#1f3763 [1604]" strokeweight="1pt" arcsize="10923f" w14:anchorId="12282E05" o:gfxdata="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">
                 <v:stroke joinstyle="miter"/>
                 <w10:wrap anchorx="margin"/>
               </v:roundrect>
@@ -4354,9 +4603,9 @@
               </wp:anchor>
             </w:drawing>
           </mc:Choice>
-          <mc:Fallback>
-            <w:pict>
-              <v:shape w14:anchorId="29179AFD" id="_x0000_s1033" type="#_x0000_t202" style="position:absolute;margin-left:348pt;margin-top:.45pt;width:62.5pt;height:21pt;z-index:251687936;visibility:visible;mso-wrap-style:square;mso-width-percent:0;mso-height-percent:0;mso-wrap-distance-left:9pt;mso-wrap-distance-top:3.6pt;mso-wrap-distance-right:9pt;mso-wrap-distance-bottom:3.6pt;mso-position-horizontal:absolute;mso-position-horizontal-relative:text;mso-position-vertical:absolute;mso-position-vertical-relative:text;mso-width-percent:0;mso-height-percent:0;mso-width-relative:margin;mso-height-relative:margin;v-text-anchor:top" o:gfxdata="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">
+          <mc:Fallback xmlns:a="http://schemas.openxmlformats.org/drawingml/2006/main" xmlns:pic="http://schemas.openxmlformats.org/drawingml/2006/picture" xmlns:a14="http://schemas.microsoft.com/office/drawing/2010/main">
+            <w:pict w14:anchorId="60D5D51C">
+              <v:shape id="_x0000_s1033" style="position:absolute;margin-left:348pt;margin-top:.45pt;width:62.5pt;height:21pt;z-index:251687936;visibility:visible;mso-wrap-style:square;mso-width-percent:0;mso-height-percent:0;mso-wrap-distance-left:9pt;mso-wrap-distance-top:3.6pt;mso-wrap-distance-right:9pt;mso-wrap-distance-bottom:3.6pt;mso-position-horizontal:absolute;mso-position-horizontal-relative:text;mso-position-vertical:absolute;mso-position-vertical-relative:text;mso-width-percent:0;mso-height-percent:0;mso-width-relative:margin;mso-height-relative:margin;v-text-anchor:top" type="#_x0000_t202" o:gfxdata="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" w14:anchorId="29179AFD">
                 <v:textbox>
                   <w:txbxContent>
                     <w:p>
@@ -4471,9 +4720,9 @@
               </wp:anchor>
             </w:drawing>
           </mc:Choice>
-          <mc:Fallback>
-            <w:pict>
-              <v:shape w14:anchorId="38792604" id="_x0000_s1034" type="#_x0000_t202" style="position:absolute;margin-left:95.5pt;margin-top:.45pt;width:54pt;height:24pt;z-index:251681792;visibility:visible;mso-wrap-style:square;mso-width-percent:0;mso-height-percent:0;mso-wrap-distance-left:9pt;mso-wrap-distance-top:3.6pt;mso-wrap-distance-right:9pt;mso-wrap-distance-bottom:3.6pt;mso-position-horizontal:absolute;mso-position-horizontal-relative:text;mso-position-vertical:absolute;mso-position-vertical-relative:text;mso-width-percent:0;mso-height-percent:0;mso-width-relative:margin;mso-height-relative:margin;v-text-anchor:top" o:gfxdata="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">
+          <mc:Fallback xmlns:a="http://schemas.openxmlformats.org/drawingml/2006/main" xmlns:pic="http://schemas.openxmlformats.org/drawingml/2006/picture" xmlns:a14="http://schemas.microsoft.com/office/drawing/2010/main">
+            <w:pict w14:anchorId="1AD1DC88">
+              <v:shape id="_x0000_s1034" style="position:absolute;margin-left:95.5pt;margin-top:.45pt;width:54pt;height:24pt;z-index:251681792;visibility:visible;mso-wrap-style:square;mso-width-percent:0;mso-height-percent:0;mso-wrap-distance-left:9pt;mso-wrap-distance-top:3.6pt;mso-wrap-distance-right:9pt;mso-wrap-distance-bottom:3.6pt;mso-position-horizontal:absolute;mso-position-horizontal-relative:text;mso-position-vertical:absolute;mso-position-vertical-relative:text;mso-width-percent:0;mso-height-percent:0;mso-width-relative:margin;mso-height-relative:margin;v-text-anchor:top" type="#_x0000_t202" o:gfxdata="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" w14:anchorId="38792604">
                 <v:textbox>
                   <w:txbxContent>
                     <w:p>
@@ -4515,6 +4764,40 @@
     </w:p>
     <w:p>
       <w:pPr>
+        <w:ind w:left="3600" w:firstLine="720"/>
+        <w:jc w:val="both"/>
+        <w:rPr>
+          <w:rFonts w:ascii="Times New Roman" w:hAnsi="Times New Roman" w:cs="Times New Roman"/>
+          <w:i/>
+          <w:iCs/>
+          <w:sz w:val="18"/>
+          <w:szCs w:val="18"/>
+        </w:rPr>
+      </w:pPr>
+      <w:r>
+        <w:rPr>
+          <w:rFonts w:ascii="Times New Roman" w:hAnsi="Times New Roman" w:cs="Times New Roman"/>
+          <w:i/>
+          <w:iCs/>
+          <w:sz w:val="18"/>
+          <w:szCs w:val="18"/>
+        </w:rPr>
+        <w:t>Figure 1</w:t>
+      </w:r>
+      <w:r>
+        <w:rPr>
+          <w:rFonts w:ascii="Times New Roman" w:hAnsi="Times New Roman" w:cs="Times New Roman"/>
+          <w:i/>
+          <w:iCs/>
+          <w:sz w:val="18"/>
+          <w:szCs w:val="18"/>
+        </w:rPr>
+        <w:t>2</w:t>
+      </w:r>
+    </w:p>
+    <w:p>
+      <w:pPr>
+        <w:ind w:left="3600" w:firstLine="720"/>
         <w:jc w:val="both"/>
         <w:rPr>
           <w:rFonts w:ascii="Times New Roman" w:hAnsi="Times New Roman" w:cs="Times New Roman"/>
@@ -4524,26 +4807,38 @@
           <w:szCs w:val="28"/>
         </w:rPr>
       </w:pPr>
-      <w:r>
-        <w:rPr>
-          <w:rFonts w:ascii="Times New Roman" w:hAnsi="Times New Roman" w:cs="Times New Roman"/>
-          <w:i/>
-          <w:iCs/>
-          <w:sz w:val="18"/>
-          <w:szCs w:val="18"/>
+    </w:p>
+    <w:p>
+      <w:pPr>
+        <w:jc w:val="both"/>
+        <w:rPr>
+          <w:rFonts w:ascii="Times New Roman" w:hAnsi="Times New Roman" w:cs="Times New Roman"/>
+        </w:rPr>
+      </w:pPr>
+      <w:r>
+        <w:rPr>
+          <w:rFonts w:ascii="Times New Roman" w:hAnsi="Times New Roman" w:cs="Times New Roman"/>
         </w:rPr>
         <w:t>Figure 1</w:t>
       </w:r>
       <w:r>
         <w:rPr>
           <w:rFonts w:ascii="Times New Roman" w:hAnsi="Times New Roman" w:cs="Times New Roman"/>
-          <w:i/>
-          <w:iCs/>
-          <w:sz w:val="18"/>
-          <w:szCs w:val="18"/>
         </w:rPr>
         <w:t>2</w:t>
       </w:r>
+      <w:r>
+        <w:rPr>
+          <w:rFonts w:ascii="Times New Roman" w:hAnsi="Times New Roman" w:cs="Times New Roman"/>
+        </w:rPr>
+        <w:t xml:space="preserve"> shows the architecture of the stacking approach</w:t>
+      </w:r>
+      <w:r>
+        <w:rPr>
+          <w:rFonts w:ascii="Times New Roman" w:hAnsi="Times New Roman" w:cs="Times New Roman"/>
+        </w:rPr>
+        <w:t xml:space="preserve">. </w:t>
+      </w:r>
     </w:p>
     <w:p>
       <w:pPr>
@@ -4564,46 +4859,6 @@
         <w:rPr>
           <w:rFonts w:ascii="Times New Roman" w:hAnsi="Times New Roman" w:cs="Times New Roman"/>
         </w:rPr>
-        <w:t>Figure 1</w:t>
-      </w:r>
-      <w:r>
-        <w:rPr>
-          <w:rFonts w:ascii="Times New Roman" w:hAnsi="Times New Roman" w:cs="Times New Roman"/>
-        </w:rPr>
-        <w:t>2</w:t>
-      </w:r>
-      <w:r>
-        <w:rPr>
-          <w:rFonts w:ascii="Times New Roman" w:hAnsi="Times New Roman" w:cs="Times New Roman"/>
-        </w:rPr>
-        <w:t xml:space="preserve"> shows the architecture of the stacking approach</w:t>
-      </w:r>
-      <w:r>
-        <w:rPr>
-          <w:rFonts w:ascii="Times New Roman" w:hAnsi="Times New Roman" w:cs="Times New Roman"/>
-        </w:rPr>
-        <w:t xml:space="preserve">. </w:t>
-      </w:r>
-    </w:p>
-    <w:p>
-      <w:pPr>
-        <w:jc w:val="both"/>
-        <w:rPr>
-          <w:rFonts w:ascii="Times New Roman" w:hAnsi="Times New Roman" w:cs="Times New Roman"/>
-        </w:rPr>
-      </w:pPr>
-    </w:p>
-    <w:p>
-      <w:pPr>
-        <w:jc w:val="both"/>
-        <w:rPr>
-          <w:rFonts w:ascii="Times New Roman" w:hAnsi="Times New Roman" w:cs="Times New Roman"/>
-        </w:rPr>
-      </w:pPr>
-      <w:r>
-        <w:rPr>
-          <w:rFonts w:ascii="Times New Roman" w:hAnsi="Times New Roman" w:cs="Times New Roman"/>
-        </w:rPr>
         <w:t xml:space="preserve">We split the dataset into three different parts. The </w:t>
       </w:r>
       <w:r>
@@ -4628,13 +4883,19 @@
         <w:rPr>
           <w:rFonts w:ascii="Times New Roman" w:hAnsi="Times New Roman" w:cs="Times New Roman"/>
         </w:rPr>
-        <w:t xml:space="preserve">,2022 </w:t>
-      </w:r>
-      <w:r>
-        <w:rPr>
-          <w:rFonts w:ascii="Times New Roman" w:hAnsi="Times New Roman" w:cs="Times New Roman"/>
-        </w:rPr>
-        <w:t>were separated away as the holdout set</w:t>
+        <w:t xml:space="preserve"> and </w:t>
+      </w:r>
+      <w:r>
+        <w:rPr>
+          <w:rFonts w:ascii="Times New Roman" w:hAnsi="Times New Roman" w:cs="Times New Roman"/>
+        </w:rPr>
+        <w:t xml:space="preserve">2022 </w:t>
+      </w:r>
+      <w:r>
+        <w:rPr>
+          <w:rFonts w:ascii="Times New Roman" w:hAnsi="Times New Roman" w:cs="Times New Roman"/>
+        </w:rPr>
+        <w:t>were separated as the holdout set</w:t>
       </w:r>
       <w:r>
         <w:rPr>
@@ -4676,13 +4937,43 @@
         <w:rPr>
           <w:rFonts w:ascii="Times New Roman" w:hAnsi="Times New Roman" w:cs="Times New Roman"/>
         </w:rPr>
-        <w:t xml:space="preserve"> observations of last three years 2017,2018,2019 </w:t>
-      </w:r>
-      <w:r>
-        <w:rPr>
-          <w:rFonts w:ascii="Times New Roman" w:hAnsi="Times New Roman" w:cs="Times New Roman"/>
-        </w:rPr>
-        <w:t xml:space="preserve">was separated </w:t>
+        <w:t xml:space="preserve"> observations of </w:t>
+      </w:r>
+      <w:r>
+        <w:rPr>
+          <w:rFonts w:ascii="Times New Roman" w:hAnsi="Times New Roman" w:cs="Times New Roman"/>
+        </w:rPr>
+        <w:t>the last</w:t>
+      </w:r>
+      <w:r>
+        <w:rPr>
+          <w:rFonts w:ascii="Times New Roman" w:hAnsi="Times New Roman" w:cs="Times New Roman"/>
+        </w:rPr>
+        <w:t xml:space="preserve"> three years 2017,2018</w:t>
+      </w:r>
+      <w:r>
+        <w:rPr>
+          <w:rFonts w:ascii="Times New Roman" w:hAnsi="Times New Roman" w:cs="Times New Roman"/>
+        </w:rPr>
+        <w:t xml:space="preserve"> and </w:t>
+      </w:r>
+      <w:r>
+        <w:rPr>
+          <w:rFonts w:ascii="Times New Roman" w:hAnsi="Times New Roman" w:cs="Times New Roman"/>
+        </w:rPr>
+        <w:t xml:space="preserve">2019 </w:t>
+      </w:r>
+      <w:r>
+        <w:rPr>
+          <w:rFonts w:ascii="Times New Roman" w:hAnsi="Times New Roman" w:cs="Times New Roman"/>
+        </w:rPr>
+        <w:t>we</w:t>
+      </w:r>
+      <w:r>
+        <w:rPr>
+          <w:rFonts w:ascii="Times New Roman" w:hAnsi="Times New Roman" w:cs="Times New Roman"/>
+        </w:rPr>
+        <w:t xml:space="preserve"> separated </w:t>
       </w:r>
       <w:r>
         <w:rPr>
@@ -4718,7 +5009,19 @@
         <w:rPr>
           <w:rFonts w:ascii="Times New Roman" w:hAnsi="Times New Roman" w:cs="Times New Roman"/>
         </w:rPr>
-        <w:t>first later of models</w:t>
+        <w:t>first l</w:t>
+      </w:r>
+      <w:r>
+        <w:rPr>
+          <w:rFonts w:ascii="Times New Roman" w:hAnsi="Times New Roman" w:cs="Times New Roman"/>
+        </w:rPr>
+        <w:t>ayer</w:t>
+      </w:r>
+      <w:r>
+        <w:rPr>
+          <w:rFonts w:ascii="Times New Roman" w:hAnsi="Times New Roman" w:cs="Times New Roman"/>
+        </w:rPr>
+        <w:t xml:space="preserve"> of models</w:t>
       </w:r>
       <w:r>
         <w:rPr>
@@ -4810,14 +5113,12 @@
         </w:rPr>
         <w:t xml:space="preserve"> to find the best </w:t>
       </w:r>
-      <w:proofErr w:type="spellStart"/>
-      <w:r>
-        <w:rPr>
-          <w:rFonts w:ascii="Times New Roman" w:hAnsi="Times New Roman" w:cs="Times New Roman"/>
-        </w:rPr>
-        <w:t>hypterparameters</w:t>
-      </w:r>
-      <w:proofErr w:type="spellEnd"/>
+      <w:r>
+        <w:rPr>
+          <w:rFonts w:ascii="Times New Roman" w:hAnsi="Times New Roman" w:cs="Times New Roman"/>
+        </w:rPr>
+        <w:t>hyperparameters</w:t>
+      </w:r>
       <w:r>
         <w:rPr>
           <w:rFonts w:ascii="Times New Roman" w:hAnsi="Times New Roman" w:cs="Times New Roman"/>
@@ -5024,6 +5325,76 @@
               <w:jc w:val="both"/>
               <w:rPr>
                 <w:rFonts w:ascii="Times New Roman" w:hAnsi="Times New Roman" w:cs="Times New Roman"/>
+                <w:color w:val="212121"/>
+                <w:sz w:val="21"/>
+                <w:szCs w:val="21"/>
+                <w:shd w:val="clear" w:color="auto" w:fill="FFFFFF"/>
+              </w:rPr>
+            </w:pPr>
+            <w:r>
+              <w:rPr>
+                <w:rFonts w:ascii="Times New Roman" w:hAnsi="Times New Roman" w:cs="Times New Roman"/>
+                <w:color w:val="212121"/>
+                <w:sz w:val="21"/>
+                <w:szCs w:val="21"/>
+                <w:shd w:val="clear" w:color="auto" w:fill="FFFFFF"/>
+              </w:rPr>
+              <w:t>{'activation':'relu','alpha':1e-06, '</w:t>
+            </w:r>
+            <w:proofErr w:type="spellStart"/>
+            <w:r>
+              <w:rPr>
+                <w:rFonts w:ascii="Times New Roman" w:hAnsi="Times New Roman" w:cs="Times New Roman"/>
+                <w:color w:val="212121"/>
+                <w:sz w:val="21"/>
+                <w:szCs w:val="21"/>
+                <w:shd w:val="clear" w:color="auto" w:fill="FFFFFF"/>
+              </w:rPr>
+              <w:t>hidden_layer_sizes</w:t>
+            </w:r>
+            <w:proofErr w:type="spellEnd"/>
+            <w:r>
+              <w:rPr>
+                <w:rFonts w:ascii="Times New Roman" w:hAnsi="Times New Roman" w:cs="Times New Roman"/>
+                <w:color w:val="212121"/>
+                <w:sz w:val="21"/>
+                <w:szCs w:val="21"/>
+                <w:shd w:val="clear" w:color="auto" w:fill="FFFFFF"/>
+              </w:rPr>
+              <w:t>': (24, 12)}</w:t>
+            </w:r>
+          </w:p>
+        </w:tc>
+      </w:tr>
+      <w:tr>
+        <w:tc>
+          <w:tcPr>
+            <w:tcW w:w="4675" w:type="dxa"/>
+          </w:tcPr>
+          <w:p>
+            <w:pPr>
+              <w:jc w:val="both"/>
+              <w:rPr>
+                <w:rFonts w:ascii="Times New Roman" w:hAnsi="Times New Roman" w:cs="Times New Roman"/>
+              </w:rPr>
+            </w:pPr>
+            <w:r>
+              <w:rPr>
+                <w:rFonts w:ascii="Times New Roman" w:hAnsi="Times New Roman" w:cs="Times New Roman"/>
+              </w:rPr>
+              <w:t>SVR</w:t>
+            </w:r>
+          </w:p>
+        </w:tc>
+        <w:tc>
+          <w:tcPr>
+            <w:tcW w:w="4675" w:type="dxa"/>
+          </w:tcPr>
+          <w:p>
+            <w:pPr>
+              <w:jc w:val="both"/>
+              <w:rPr>
+                <w:rFonts w:ascii="Times New Roman" w:hAnsi="Times New Roman" w:cs="Times New Roman"/>
               </w:rPr>
             </w:pPr>
             <w:r>
@@ -5077,73 +5448,6 @@
               <w:rPr>
                 <w:rFonts w:ascii="Times New Roman" w:hAnsi="Times New Roman" w:cs="Times New Roman"/>
               </w:rPr>
-              <w:t>SVR</w:t>
-            </w:r>
-          </w:p>
-        </w:tc>
-        <w:tc>
-          <w:tcPr>
-            <w:tcW w:w="4675" w:type="dxa"/>
-          </w:tcPr>
-          <w:p>
-            <w:pPr>
-              <w:jc w:val="both"/>
-              <w:rPr>
-                <w:rFonts w:ascii="Times New Roman" w:hAnsi="Times New Roman" w:cs="Times New Roman"/>
-              </w:rPr>
-            </w:pPr>
-            <w:r>
-              <w:rPr>
-                <w:rFonts w:ascii="Times New Roman" w:hAnsi="Times New Roman" w:cs="Times New Roman"/>
-                <w:color w:val="212121"/>
-                <w:sz w:val="21"/>
-                <w:szCs w:val="21"/>
-                <w:shd w:val="clear" w:color="auto" w:fill="FFFFFF"/>
-              </w:rPr>
-              <w:t>{'C': 33, 'epsilon': 14, '</w:t>
-            </w:r>
-            <w:proofErr w:type="spellStart"/>
-            <w:r>
-              <w:rPr>
-                <w:rFonts w:ascii="Times New Roman" w:hAnsi="Times New Roman" w:cs="Times New Roman"/>
-                <w:color w:val="212121"/>
-                <w:sz w:val="21"/>
-                <w:szCs w:val="21"/>
-                <w:shd w:val="clear" w:color="auto" w:fill="FFFFFF"/>
-              </w:rPr>
-              <w:t>fit_intercept</w:t>
-            </w:r>
-            <w:proofErr w:type="spellEnd"/>
-            <w:r>
-              <w:rPr>
-                <w:rFonts w:ascii="Times New Roman" w:hAnsi="Times New Roman" w:cs="Times New Roman"/>
-                <w:color w:val="212121"/>
-                <w:sz w:val="21"/>
-                <w:szCs w:val="21"/>
-                <w:shd w:val="clear" w:color="auto" w:fill="FFFFFF"/>
-              </w:rPr>
-              <w:t>': 0}</w:t>
-            </w:r>
-          </w:p>
-        </w:tc>
-      </w:tr>
-      <w:tr>
-        <w:tc>
-          <w:tcPr>
-            <w:tcW w:w="4675" w:type="dxa"/>
-          </w:tcPr>
-          <w:p>
-            <w:pPr>
-              <w:jc w:val="both"/>
-              <w:rPr>
-                <w:rFonts w:ascii="Times New Roman" w:hAnsi="Times New Roman" w:cs="Times New Roman"/>
-              </w:rPr>
-            </w:pPr>
-            <w:r>
-              <w:rPr>
-                <w:rFonts w:ascii="Times New Roman" w:hAnsi="Times New Roman" w:cs="Times New Roman"/>
-              </w:rPr>
-              <w:lastRenderedPageBreak/>
               <w:t>SVM</w:t>
             </w:r>
           </w:p>
@@ -5336,13 +5640,49 @@
         <w:rPr>
           <w:rFonts w:ascii="Times New Roman" w:hAnsi="Times New Roman" w:cs="Times New Roman"/>
         </w:rPr>
-        <w:t>five regression models and identify their individual accuracies</w:t>
+        <w:t>five regression models</w:t>
+      </w:r>
+      <w:r>
+        <w:rPr>
+          <w:rFonts w:ascii="Times New Roman" w:hAnsi="Times New Roman" w:cs="Times New Roman"/>
+        </w:rPr>
+        <w:t xml:space="preserve"> and create a data frame with results</w:t>
       </w:r>
       <w:r>
         <w:rPr>
           <w:rFonts w:ascii="Times New Roman" w:hAnsi="Times New Roman" w:cs="Times New Roman"/>
         </w:rPr>
         <w:t>.</w:t>
+      </w:r>
+      <w:r>
+        <w:rPr>
+          <w:rFonts w:ascii="Times New Roman" w:hAnsi="Times New Roman" w:cs="Times New Roman"/>
+        </w:rPr>
+        <w:t xml:space="preserve"> Fit linear regression mode</w:t>
+      </w:r>
+      <w:r>
+        <w:rPr>
+          <w:rFonts w:ascii="Times New Roman" w:hAnsi="Times New Roman" w:cs="Times New Roman"/>
+        </w:rPr>
+        <w:t>l</w:t>
+      </w:r>
+      <w:r>
+        <w:rPr>
+          <w:rFonts w:ascii="Times New Roman" w:hAnsi="Times New Roman" w:cs="Times New Roman"/>
+        </w:rPr>
+        <w:t xml:space="preserve"> on this </w:t>
+      </w:r>
+      <w:r>
+        <w:rPr>
+          <w:rFonts w:ascii="Times New Roman" w:hAnsi="Times New Roman" w:cs="Times New Roman"/>
+        </w:rPr>
+        <w:t xml:space="preserve">result </w:t>
+      </w:r>
+      <w:r>
+        <w:rPr>
+          <w:rFonts w:ascii="Times New Roman" w:hAnsi="Times New Roman" w:cs="Times New Roman"/>
+        </w:rPr>
+        <w:t>data.</w:t>
       </w:r>
     </w:p>
     <w:p>
@@ -5370,13 +5710,19 @@
         <w:rPr>
           <w:rFonts w:ascii="Times New Roman" w:hAnsi="Times New Roman" w:cs="Times New Roman"/>
         </w:rPr>
-        <w:t xml:space="preserve">Predict </w:t>
-      </w:r>
-      <w:r>
-        <w:rPr>
-          <w:rFonts w:ascii="Times New Roman" w:hAnsi="Times New Roman" w:cs="Times New Roman"/>
-        </w:rPr>
-        <w:t>using the hold</w:t>
+        <w:t>Predict</w:t>
+      </w:r>
+      <w:r>
+        <w:rPr>
+          <w:rFonts w:ascii="Times New Roman" w:hAnsi="Times New Roman" w:cs="Times New Roman"/>
+        </w:rPr>
+        <w:t xml:space="preserve"> </w:t>
+      </w:r>
+      <w:r>
+        <w:rPr>
+          <w:rFonts w:ascii="Times New Roman" w:hAnsi="Times New Roman" w:cs="Times New Roman"/>
+        </w:rPr>
+        <w:t>the hold</w:t>
       </w:r>
       <w:r>
         <w:rPr>
@@ -5388,7 +5734,19 @@
         <w:rPr>
           <w:rFonts w:ascii="Times New Roman" w:hAnsi="Times New Roman" w:cs="Times New Roman"/>
         </w:rPr>
-        <w:t xml:space="preserve"> and create a new data frame with those results as features and </w:t>
+        <w:t xml:space="preserve"> </w:t>
+      </w:r>
+      <w:r>
+        <w:rPr>
+          <w:rFonts w:ascii="Times New Roman" w:hAnsi="Times New Roman" w:cs="Times New Roman"/>
+        </w:rPr>
+        <w:t xml:space="preserve">using the base models </w:t>
+      </w:r>
+      <w:r>
+        <w:rPr>
+          <w:rFonts w:ascii="Times New Roman" w:hAnsi="Times New Roman" w:cs="Times New Roman"/>
+        </w:rPr>
+        <w:t xml:space="preserve">and create a new data frame with those results as features and </w:t>
       </w:r>
       <w:r>
         <w:rPr>
@@ -5428,43 +5786,19 @@
         <w:rPr>
           <w:rFonts w:ascii="Times New Roman" w:hAnsi="Times New Roman" w:cs="Times New Roman"/>
         </w:rPr>
-        <w:t xml:space="preserve"> Train </w:t>
-      </w:r>
-      <w:r>
-        <w:rPr>
-          <w:rFonts w:ascii="Times New Roman" w:hAnsi="Times New Roman" w:cs="Times New Roman"/>
-        </w:rPr>
-        <w:t xml:space="preserve">a </w:t>
-      </w:r>
-      <w:r>
-        <w:rPr>
-          <w:rFonts w:ascii="Times New Roman" w:hAnsi="Times New Roman" w:cs="Times New Roman"/>
-        </w:rPr>
-        <w:t>Linear Regression</w:t>
-      </w:r>
-      <w:r>
-        <w:rPr>
-          <w:rFonts w:ascii="Times New Roman" w:hAnsi="Times New Roman" w:cs="Times New Roman"/>
-        </w:rPr>
-        <w:t xml:space="preserve"> model which is </w:t>
-      </w:r>
-      <w:r>
-        <w:rPr>
-          <w:rFonts w:ascii="Times New Roman" w:hAnsi="Times New Roman" w:cs="Times New Roman"/>
-        </w:rPr>
-        <w:t xml:space="preserve">our </w:t>
-      </w:r>
-      <w:r>
-        <w:rPr>
-          <w:rFonts w:ascii="Times New Roman" w:hAnsi="Times New Roman" w:cs="Times New Roman"/>
-        </w:rPr>
-        <w:t>Stack Model using</w:t>
-      </w:r>
-      <w:r>
-        <w:rPr>
-          <w:rFonts w:ascii="Times New Roman" w:hAnsi="Times New Roman" w:cs="Times New Roman"/>
-        </w:rPr>
-        <w:t xml:space="preserve"> the new data frame</w:t>
+        <w:t xml:space="preserve"> </w:t>
+      </w:r>
+      <w:r>
+        <w:rPr>
+          <w:rFonts w:ascii="Times New Roman" w:hAnsi="Times New Roman" w:cs="Times New Roman"/>
+        </w:rPr>
+        <w:t xml:space="preserve">Using </w:t>
+      </w:r>
+      <w:r>
+        <w:rPr>
+          <w:rFonts w:ascii="Times New Roman" w:hAnsi="Times New Roman" w:cs="Times New Roman"/>
+        </w:rPr>
+        <w:t>Linear Regression model which is our Stack Model, predict the hold outset deforestation area increment using the results of base layer models</w:t>
       </w:r>
       <w:r>
         <w:rPr>
@@ -5496,6 +5830,77 @@
           <w:rFonts w:ascii="Times New Roman" w:hAnsi="Times New Roman" w:cs="Times New Roman"/>
         </w:rPr>
       </w:pPr>
+    </w:p>
+    <w:p>
+      <w:pPr>
+        <w:jc w:val="both"/>
+        <w:rPr>
+          <w:rFonts w:ascii="Times New Roman" w:hAnsi="Times New Roman" w:cs="Times New Roman"/>
+          <w:b/>
+          <w:bCs/>
+        </w:rPr>
+      </w:pPr>
+      <w:r>
+        <w:rPr>
+          <w:rFonts w:ascii="Times New Roman" w:hAnsi="Times New Roman" w:cs="Times New Roman"/>
+          <w:b/>
+          <w:bCs/>
+        </w:rPr>
+        <w:lastRenderedPageBreak/>
+        <w:t>3.3 Multistate Model</w:t>
+      </w:r>
+    </w:p>
+    <w:p>
+      <w:pPr>
+        <w:jc w:val="both"/>
+        <w:rPr>
+          <w:rFonts w:ascii="Times New Roman" w:hAnsi="Times New Roman" w:cs="Times New Roman"/>
+        </w:rPr>
+      </w:pPr>
+      <w:r>
+        <w:rPr>
+          <w:rFonts w:ascii="Times New Roman" w:hAnsi="Times New Roman" w:cs="Times New Roman"/>
+        </w:rPr>
+        <w:t xml:space="preserve">Another minor approach taken was using an ensemble method, both with raw and normalized data. </w:t>
+      </w:r>
+      <w:r>
+        <w:rPr>
+          <w:rFonts w:ascii="Times New Roman" w:hAnsi="Times New Roman" w:cs="Times New Roman"/>
+        </w:rPr>
+        <w:t xml:space="preserve">The year and GDP of the states were the data columns used to predict the area increment of deforestation. </w:t>
+      </w:r>
+      <w:r>
+        <w:rPr>
+          <w:rFonts w:ascii="Times New Roman" w:hAnsi="Times New Roman" w:cs="Times New Roman"/>
+        </w:rPr>
+        <w:t xml:space="preserve">This ensemble method initially started as a multistate method. Using a gradient boosted model, an </w:t>
+      </w:r>
+      <w:proofErr w:type="spellStart"/>
+      <w:r>
+        <w:rPr>
+          <w:rFonts w:ascii="Times New Roman" w:hAnsi="Times New Roman" w:cs="Times New Roman"/>
+        </w:rPr>
+        <w:t>xgradient</w:t>
+      </w:r>
+      <w:proofErr w:type="spellEnd"/>
+      <w:r>
+        <w:rPr>
+          <w:rFonts w:ascii="Times New Roman" w:hAnsi="Times New Roman" w:cs="Times New Roman"/>
+        </w:rPr>
+        <w:t xml:space="preserve"> boosted model, and a random forest regression, the average prediction was taken after being fit on the raw/normalized data from each state. This created a dictionary of models that would </w:t>
+      </w:r>
+      <w:r>
+        <w:rPr>
+          <w:rFonts w:ascii="Times New Roman" w:hAnsi="Times New Roman" w:cs="Times New Roman"/>
+        </w:rPr>
+        <w:t>be tailored to each states individual data.</w:t>
+      </w:r>
+      <w:r>
+        <w:rPr>
+          <w:rFonts w:ascii="Times New Roman" w:hAnsi="Times New Roman" w:cs="Times New Roman"/>
+        </w:rPr>
+        <w:t xml:space="preserve"> </w:t>
+      </w:r>
     </w:p>
     <w:p>
       <w:pPr>
@@ -5722,7 +6127,7 @@
               <w:rPr>
                 <w:rFonts w:ascii="Times New Roman" w:hAnsi="Times New Roman" w:cs="Times New Roman"/>
               </w:rPr>
-              <w:t>0.028714011984242106</w:t>
+              <w:t>0.02871</w:t>
             </w:r>
           </w:p>
         </w:tc>
@@ -5770,7 +6175,13 @@
               <w:rPr>
                 <w:rFonts w:ascii="Times New Roman" w:hAnsi="Times New Roman" w:cs="Times New Roman"/>
               </w:rPr>
-              <w:t>0.030229157116048292</w:t>
+              <w:t>0.0302</w:t>
+            </w:r>
+            <w:r>
+              <w:rPr>
+                <w:rFonts w:ascii="Times New Roman" w:hAnsi="Times New Roman" w:cs="Times New Roman"/>
+              </w:rPr>
+              <w:t>3</w:t>
             </w:r>
           </w:p>
         </w:tc>
@@ -5811,7 +6222,7 @@
         <w:rPr>
           <w:rFonts w:ascii="Times New Roman" w:hAnsi="Times New Roman" w:cs="Times New Roman"/>
         </w:rPr>
-        <w:t xml:space="preserve">0.028714011984242106. </w:t>
+        <w:t xml:space="preserve">0.0287. </w:t>
       </w:r>
       <w:r>
         <w:rPr>
@@ -5913,7 +6324,7 @@
           <w:b/>
           <w:bCs/>
         </w:rPr>
-        <w:t>4.</w:t>
+        <w:t>4.2</w:t>
       </w:r>
       <w:r>
         <w:rPr>
@@ -5921,7 +6332,7 @@
           <w:b/>
           <w:bCs/>
         </w:rPr>
-        <w:t>2</w:t>
+        <w:tab/>
       </w:r>
       <w:r>
         <w:rPr>
@@ -5929,14 +6340,6 @@
           <w:b/>
           <w:bCs/>
         </w:rPr>
-        <w:tab/>
-      </w:r>
-      <w:r>
-        <w:rPr>
-          <w:rFonts w:ascii="Times New Roman" w:hAnsi="Times New Roman" w:cs="Times New Roman"/>
-          <w:b/>
-          <w:bCs/>
-        </w:rPr>
         <w:t>Ensemble stacking approach.</w:t>
       </w:r>
     </w:p>
@@ -6037,7 +6440,19 @@
         <w:rPr>
           <w:noProof/>
         </w:rPr>
-        <w:t xml:space="preserve">Our of the models in the base layer Random Forest has the </w:t>
+        <w:t>Ou</w:t>
+      </w:r>
+      <w:r>
+        <w:rPr>
+          <w:noProof/>
+        </w:rPr>
+        <w:t>t</w:t>
+      </w:r>
+      <w:r>
+        <w:rPr>
+          <w:noProof/>
+        </w:rPr>
+        <w:t xml:space="preserve"> of the models in the base layer Random Forest has the </w:t>
       </w:r>
       <w:r>
         <w:rPr>
@@ -6846,13 +7261,25 @@
         <w:rPr>
           <w:noProof/>
         </w:rPr>
-        <w:t>Overall the Stack Model(OLS) improves the accuracy by comibining the results of the other models.</w:t>
-      </w:r>
-      <w:r>
-        <w:rPr>
-          <w:noProof/>
-        </w:rPr>
-        <w:t xml:space="preserve"> Figure </w:t>
+        <w:t xml:space="preserve">Overall the Stack Model(OLS) improves the accuracy by comibining the results of the </w:t>
+      </w:r>
+      <w:r>
+        <w:rPr>
+          <w:noProof/>
+        </w:rPr>
+        <w:t>base</w:t>
+      </w:r>
+      <w:r>
+        <w:rPr>
+          <w:noProof/>
+        </w:rPr>
+        <w:t xml:space="preserve"> models.</w:t>
+      </w:r>
+      <w:r>
+        <w:rPr>
+          <w:noProof/>
+        </w:rPr>
+        <w:t xml:space="preserve"> </w:t>
       </w:r>
     </w:p>
     <w:p>
@@ -6869,26 +7296,10 @@
           <w:noProof/>
         </w:rPr>
         <w:drawing>
-          <wp:anchor distT="0" distB="0" distL="114300" distR="114300" simplePos="0" relativeHeight="251698176" behindDoc="1" locked="0" layoutInCell="1" allowOverlap="1" wp14:anchorId="34118D98" wp14:editId="2C4FA096">
-            <wp:simplePos x="0" y="0"/>
-            <wp:positionH relativeFrom="margin">
-              <wp:align>left</wp:align>
-            </wp:positionH>
-            <wp:positionV relativeFrom="paragraph">
-              <wp:posOffset>0</wp:posOffset>
-            </wp:positionV>
-            <wp:extent cx="4667250" cy="2137410"/>
-            <wp:effectExtent l="0" t="0" r="0" b="0"/>
-            <wp:wrapTight wrapText="bothSides">
-              <wp:wrapPolygon edited="0">
-                <wp:start x="0" y="0"/>
-                <wp:lineTo x="0" y="21369"/>
-                <wp:lineTo x="21512" y="21369"/>
-                <wp:lineTo x="21512" y="0"/>
-                <wp:lineTo x="0" y="0"/>
-              </wp:wrapPolygon>
-            </wp:wrapTight>
-            <wp:docPr id="31" name="Picture 31" descr="Graphical user interface, chart, histogram&#10;&#10;Description automatically generated"/>
+          <wp:inline distT="0" distB="0" distL="0" distR="0" wp14:anchorId="3F97CA5F" wp14:editId="1A6823A9">
+            <wp:extent cx="5192202" cy="2379204"/>
+            <wp:effectExtent l="0" t="0" r="8890" b="2540"/>
+            <wp:docPr id="21" name="Picture 21" descr="Chart, histogram&#10;&#10;Description automatically generated"/>
             <wp:cNvGraphicFramePr>
               <a:graphicFrameLocks xmlns:a="http://schemas.openxmlformats.org/drawingml/2006/main" noChangeAspect="1"/>
             </wp:cNvGraphicFramePr>
@@ -6896,17 +7307,11 @@
               <a:graphicData uri="http://schemas.openxmlformats.org/drawingml/2006/picture">
                 <pic:pic xmlns:pic="http://schemas.openxmlformats.org/drawingml/2006/picture">
                   <pic:nvPicPr>
-                    <pic:cNvPr id="31" name="Picture 31" descr="Graphical user interface, chart, histogram&#10;&#10;Description automatically generated"/>
+                    <pic:cNvPr id="21" name="Picture 21" descr="Chart, histogram&#10;&#10;Description automatically generated"/>
                     <pic:cNvPicPr/>
                   </pic:nvPicPr>
                   <pic:blipFill>
-                    <a:blip r:embed="rId22">
-                      <a:extLst>
-                        <a:ext uri="{28A0092B-C50C-407E-A947-70E740481C1C}">
-                          <a14:useLocalDpi xmlns:a14="http://schemas.microsoft.com/office/drawing/2010/main" val="0"/>
-                        </a:ext>
-                      </a:extLst>
-                    </a:blip>
+                    <a:blip r:embed="rId22"/>
                     <a:stretch>
                       <a:fillRect/>
                     </a:stretch>
@@ -6914,7 +7319,7 @@
                   <pic:spPr>
                     <a:xfrm>
                       <a:off x="0" y="0"/>
-                      <a:ext cx="4667250" cy="2137410"/>
+                      <a:ext cx="5207407" cy="2386171"/>
                     </a:xfrm>
                     <a:prstGeom prst="rect">
                       <a:avLst/>
@@ -6923,13 +7328,7 @@
                 </pic:pic>
               </a:graphicData>
             </a:graphic>
-            <wp14:sizeRelH relativeFrom="margin">
-              <wp14:pctWidth>0</wp14:pctWidth>
-            </wp14:sizeRelH>
-            <wp14:sizeRelV relativeFrom="margin">
-              <wp14:pctHeight>0</wp14:pctHeight>
-            </wp14:sizeRelV>
-          </wp:anchor>
+          </wp:inline>
         </w:drawing>
       </w:r>
     </w:p>
@@ -6938,80 +7337,51 @@
         <w:jc w:val="both"/>
         <w:rPr>
           <w:rFonts w:ascii="Times New Roman" w:hAnsi="Times New Roman" w:cs="Times New Roman"/>
-          <w:sz w:val="28"/>
-          <w:szCs w:val="28"/>
-        </w:rPr>
-      </w:pPr>
-    </w:p>
-    <w:p>
-      <w:pPr>
-        <w:jc w:val="both"/>
-        <w:rPr>
-          <w:rFonts w:ascii="Times New Roman" w:hAnsi="Times New Roman" w:cs="Times New Roman"/>
-          <w:sz w:val="28"/>
-          <w:szCs w:val="28"/>
-        </w:rPr>
-      </w:pPr>
-    </w:p>
-    <w:p>
-      <w:pPr>
-        <w:jc w:val="both"/>
-        <w:rPr>
-          <w:rFonts w:ascii="Times New Roman" w:hAnsi="Times New Roman" w:cs="Times New Roman"/>
-          <w:sz w:val="28"/>
-          <w:szCs w:val="28"/>
-        </w:rPr>
-      </w:pPr>
-      <w:r>
-        <w:rPr>
-          <w:rFonts w:ascii="Times New Roman" w:hAnsi="Times New Roman" w:cs="Times New Roman"/>
-          <w:sz w:val="28"/>
-          <w:szCs w:val="28"/>
-        </w:rPr>
-        <w:t xml:space="preserve">                       </w:t>
-      </w:r>
-    </w:p>
-    <w:p>
-      <w:pPr>
-        <w:jc w:val="center"/>
-        <w:rPr>
-          <w:rFonts w:ascii="Times New Roman" w:hAnsi="Times New Roman" w:cs="Times New Roman"/>
-          <w:sz w:val="28"/>
-          <w:szCs w:val="28"/>
-        </w:rPr>
-      </w:pPr>
-    </w:p>
-    <w:p>
-      <w:pPr>
-        <w:jc w:val="center"/>
-        <w:rPr>
-          <w:rFonts w:ascii="Times New Roman" w:hAnsi="Times New Roman" w:cs="Times New Roman"/>
-          <w:sz w:val="28"/>
-          <w:szCs w:val="28"/>
-        </w:rPr>
-      </w:pPr>
-    </w:p>
-    <w:p>
-      <w:pPr>
-        <w:jc w:val="center"/>
-        <w:rPr>
-          <w:rFonts w:ascii="Times New Roman" w:hAnsi="Times New Roman" w:cs="Times New Roman"/>
-          <w:sz w:val="28"/>
-          <w:szCs w:val="28"/>
-        </w:rPr>
-      </w:pPr>
-      <w:r>
-        <w:rPr>
-          <w:rFonts w:ascii="Times New Roman" w:hAnsi="Times New Roman" w:cs="Times New Roman"/>
-          <w:sz w:val="28"/>
-          <w:szCs w:val="28"/>
-        </w:rPr>
-        <w:t xml:space="preserve">  </w:t>
-      </w:r>
-    </w:p>
-    <w:p>
-      <w:pPr>
-        <w:jc w:val="center"/>
+          <w:b/>
+          <w:bCs/>
+        </w:rPr>
+      </w:pPr>
+      <w:r>
+        <w:rPr>
+          <w:rFonts w:ascii="Times New Roman" w:hAnsi="Times New Roman" w:cs="Times New Roman"/>
+          <w:b/>
+          <w:bCs/>
+        </w:rPr>
+        <w:tab/>
+      </w:r>
+      <w:r>
+        <w:rPr>
+          <w:rFonts w:ascii="Times New Roman" w:hAnsi="Times New Roman" w:cs="Times New Roman"/>
+          <w:b/>
+          <w:bCs/>
+        </w:rPr>
+        <w:tab/>
+      </w:r>
+      <w:r>
+        <w:rPr>
+          <w:rFonts w:ascii="Times New Roman" w:hAnsi="Times New Roman" w:cs="Times New Roman"/>
+          <w:b/>
+          <w:bCs/>
+        </w:rPr>
+        <w:tab/>
+      </w:r>
+      <w:r>
+        <w:rPr>
+          <w:rFonts w:ascii="Times New Roman" w:hAnsi="Times New Roman" w:cs="Times New Roman"/>
+          <w:b/>
+          <w:bCs/>
+        </w:rPr>
+        <w:tab/>
+      </w:r>
+      <w:r>
+        <w:rPr>
+          <w:rFonts w:ascii="Times New Roman" w:hAnsi="Times New Roman" w:cs="Times New Roman"/>
+          <w:b/>
+          <w:bCs/>
+        </w:rPr>
+        <w:tab/>
+      </w:r>
+      <w:r>
         <w:rPr>
           <w:rFonts w:ascii="Times New Roman" w:hAnsi="Times New Roman" w:cs="Times New Roman"/>
           <w:i/>
@@ -7019,209 +7389,755 @@
           <w:sz w:val="18"/>
           <w:szCs w:val="18"/>
         </w:rPr>
-      </w:pPr>
-    </w:p>
-    <w:p>
-      <w:pPr>
-        <w:jc w:val="center"/>
+        <w:t xml:space="preserve">Figure 16  </w:t>
+      </w:r>
+    </w:p>
+    <w:p>
+      <w:pPr>
+        <w:jc w:val="both"/>
         <w:rPr>
           <w:rFonts w:ascii="Times New Roman" w:hAnsi="Times New Roman" w:cs="Times New Roman"/>
           <w:i/>
           <w:iCs/>
-          <w:sz w:val="18"/>
-          <w:szCs w:val="18"/>
-        </w:rPr>
-      </w:pPr>
-    </w:p>
-    <w:p>
-      <w:pPr>
-        <w:jc w:val="center"/>
+        </w:rPr>
+      </w:pPr>
+      <w:r>
+        <w:rPr>
+          <w:noProof/>
+        </w:rPr>
+        <w:t xml:space="preserve">Figure 16 shows the difference between the true </w:t>
+      </w:r>
+      <w:r>
+        <w:rPr>
+          <w:noProof/>
+        </w:rPr>
+        <w:t>value</w:t>
+      </w:r>
+      <w:r>
+        <w:rPr>
+          <w:noProof/>
+        </w:rPr>
+        <w:t xml:space="preserve"> and the stacked</w:t>
+      </w:r>
+      <w:r>
+        <w:rPr>
+          <w:noProof/>
+        </w:rPr>
+        <w:t xml:space="preserve"> model </w:t>
+      </w:r>
+      <w:r>
+        <w:rPr>
+          <w:noProof/>
+        </w:rPr>
+        <w:t>prediction</w:t>
+      </w:r>
+      <w:r>
+        <w:rPr>
+          <w:noProof/>
+        </w:rPr>
+        <w:t xml:space="preserve"> of the </w:t>
+      </w:r>
+      <w:r>
+        <w:rPr>
+          <w:noProof/>
+        </w:rPr>
+        <w:t xml:space="preserve">observation </w:t>
+      </w:r>
+      <w:r>
+        <w:rPr>
+          <w:noProof/>
+        </w:rPr>
+        <w:t>in the holdout set</w:t>
+      </w:r>
+      <w:r>
+        <w:rPr>
+          <w:noProof/>
+        </w:rPr>
+        <w:t>.</w:t>
+      </w:r>
+      <w:r>
+        <w:rPr>
+          <w:noProof/>
+        </w:rPr>
+        <w:t xml:space="preserve"> We can observe that theres significant amounts of residuals. </w:t>
+      </w:r>
+    </w:p>
+    <w:p>
+      <w:pPr>
+        <w:jc w:val="both"/>
+        <w:rPr>
+          <w:rFonts w:ascii="Times New Roman" w:hAnsi="Times New Roman" w:cs="Times New Roman"/>
+          <w:b/>
+          <w:bCs/>
+        </w:rPr>
+      </w:pPr>
+    </w:p>
+    <w:p>
+      <w:pPr>
+        <w:jc w:val="both"/>
+        <w:rPr>
+          <w:rFonts w:ascii="Times New Roman" w:hAnsi="Times New Roman" w:cs="Times New Roman"/>
+          <w:b/>
+          <w:bCs/>
+        </w:rPr>
+      </w:pPr>
+      <w:r>
+        <w:rPr>
+          <w:rFonts w:ascii="Times New Roman" w:hAnsi="Times New Roman" w:cs="Times New Roman"/>
+          <w:b/>
+          <w:bCs/>
+        </w:rPr>
+        <w:t>4.3</w:t>
+      </w:r>
+      <w:r>
+        <w:tab/>
+      </w:r>
+      <w:r>
+        <w:rPr>
+          <w:rFonts w:ascii="Times New Roman" w:hAnsi="Times New Roman" w:cs="Times New Roman"/>
+          <w:b/>
+          <w:bCs/>
+        </w:rPr>
+        <w:t>Multistate Modeling</w:t>
+      </w:r>
+    </w:p>
+    <w:tbl>
+      <w:tblPr>
+        <w:tblStyle w:val="TableGrid"/>
+        <w:tblW w:w="0" w:type="auto"/>
+        <w:tblLook w:val="04A0" w:firstRow="1" w:lastRow="0" w:firstColumn="1" w:lastColumn="0" w:noHBand="0" w:noVBand="1"/>
+      </w:tblPr>
+      <w:tblGrid>
+        <w:gridCol w:w="3297"/>
+        <w:gridCol w:w="2447"/>
+        <w:gridCol w:w="3606"/>
+      </w:tblGrid>
+      <w:tr>
+        <w:trPr>
+          <w:trHeight w:val="300"/>
+        </w:trPr>
+        <w:tc>
+          <w:tcPr>
+            <w:tcW w:w="3300" w:type="dxa"/>
+          </w:tcPr>
+          <w:p>
+            <w:pPr>
+              <w:jc w:val="both"/>
+              <w:rPr>
+                <w:rFonts w:ascii="Times New Roman" w:hAnsi="Times New Roman" w:cs="Times New Roman"/>
+              </w:rPr>
+            </w:pPr>
+            <w:r>
+              <w:rPr>
+                <w:rFonts w:ascii="Times New Roman" w:hAnsi="Times New Roman" w:cs="Times New Roman"/>
+              </w:rPr>
+              <w:t>Gradient Boosted Regression</w:t>
+            </w:r>
+          </w:p>
+        </w:tc>
+        <w:tc>
+          <w:tcPr>
+            <w:tcW w:w="2450" w:type="dxa"/>
+          </w:tcPr>
+          <w:p>
+            <w:pPr>
+              <w:spacing w:line="259" w:lineRule="auto"/>
+              <w:jc w:val="both"/>
+              <w:rPr>
+                <w:rFonts w:ascii="Times New Roman" w:hAnsi="Times New Roman" w:cs="Times New Roman"/>
+                <w:color w:val="212121"/>
+                <w:sz w:val="21"/>
+                <w:szCs w:val="21"/>
+              </w:rPr>
+            </w:pPr>
+            <w:r>
+              <w:rPr>
+                <w:rFonts w:ascii="Times New Roman" w:hAnsi="Times New Roman" w:cs="Times New Roman"/>
+                <w:color w:val="212121"/>
+                <w:sz w:val="21"/>
+                <w:szCs w:val="21"/>
+              </w:rPr>
+              <w:t xml:space="preserve">Raw </w:t>
+            </w:r>
+            <w:r>
+              <w:rPr>
+                <w:rFonts w:ascii="Times New Roman" w:hAnsi="Times New Roman" w:cs="Times New Roman"/>
+                <w:color w:val="212121"/>
+                <w:sz w:val="21"/>
+                <w:szCs w:val="21"/>
+              </w:rPr>
+              <w:t xml:space="preserve">Data </w:t>
+            </w:r>
+            <w:r>
+              <w:rPr>
+                <w:rFonts w:ascii="Times New Roman" w:hAnsi="Times New Roman" w:cs="Times New Roman"/>
+                <w:color w:val="212121"/>
+                <w:sz w:val="21"/>
+                <w:szCs w:val="21"/>
+              </w:rPr>
+              <w:t>MSE: 5977.14</w:t>
+            </w:r>
+          </w:p>
+        </w:tc>
+        <w:tc>
+          <w:tcPr>
+            <w:tcW w:w="3610" w:type="dxa"/>
+          </w:tcPr>
+          <w:p>
+            <w:pPr>
+              <w:spacing w:line="259" w:lineRule="auto"/>
+              <w:jc w:val="both"/>
+              <w:rPr>
+                <w:rFonts w:ascii="Times New Roman" w:hAnsi="Times New Roman" w:cs="Times New Roman"/>
+                <w:color w:val="212121"/>
+                <w:sz w:val="21"/>
+                <w:szCs w:val="21"/>
+              </w:rPr>
+            </w:pPr>
+            <w:r>
+              <w:rPr>
+                <w:rFonts w:ascii="Times New Roman" w:hAnsi="Times New Roman" w:cs="Times New Roman"/>
+                <w:color w:val="212121"/>
+                <w:sz w:val="21"/>
+                <w:szCs w:val="21"/>
+              </w:rPr>
+              <w:t xml:space="preserve">Normalized </w:t>
+            </w:r>
+            <w:r>
+              <w:rPr>
+                <w:rFonts w:ascii="Times New Roman" w:hAnsi="Times New Roman" w:cs="Times New Roman"/>
+                <w:color w:val="212121"/>
+                <w:sz w:val="21"/>
+                <w:szCs w:val="21"/>
+              </w:rPr>
+              <w:t xml:space="preserve">Data </w:t>
+            </w:r>
+            <w:r>
+              <w:rPr>
+                <w:rFonts w:ascii="Times New Roman" w:hAnsi="Times New Roman" w:cs="Times New Roman"/>
+                <w:color w:val="212121"/>
+                <w:sz w:val="21"/>
+                <w:szCs w:val="21"/>
+              </w:rPr>
+              <w:t>MSE: 0.0017</w:t>
+            </w:r>
+          </w:p>
+        </w:tc>
+      </w:tr>
+      <w:tr>
+        <w:trPr>
+          <w:trHeight w:val="300"/>
+        </w:trPr>
+        <w:tc>
+          <w:tcPr>
+            <w:tcW w:w="3300" w:type="dxa"/>
+          </w:tcPr>
+          <w:p>
+            <w:pPr>
+              <w:jc w:val="both"/>
+              <w:rPr>
+                <w:rFonts w:ascii="Times New Roman" w:hAnsi="Times New Roman" w:cs="Times New Roman"/>
+              </w:rPr>
+            </w:pPr>
+            <w:proofErr w:type="spellStart"/>
+            <w:r>
+              <w:rPr>
+                <w:rFonts w:ascii="Times New Roman" w:hAnsi="Times New Roman" w:cs="Times New Roman"/>
+              </w:rPr>
+              <w:t>XGradient</w:t>
+            </w:r>
+            <w:proofErr w:type="spellEnd"/>
+            <w:r>
+              <w:rPr>
+                <w:rFonts w:ascii="Times New Roman" w:hAnsi="Times New Roman" w:cs="Times New Roman"/>
+              </w:rPr>
+              <w:t xml:space="preserve"> Boosted Regression</w:t>
+            </w:r>
+          </w:p>
+        </w:tc>
+        <w:tc>
+          <w:tcPr>
+            <w:tcW w:w="2450" w:type="dxa"/>
+          </w:tcPr>
+          <w:p>
+            <w:pPr>
+              <w:spacing w:line="259" w:lineRule="auto"/>
+              <w:jc w:val="both"/>
+              <w:rPr>
+                <w:rFonts w:ascii="Times New Roman" w:hAnsi="Times New Roman" w:cs="Times New Roman"/>
+                <w:color w:val="212121"/>
+                <w:sz w:val="21"/>
+                <w:szCs w:val="21"/>
+              </w:rPr>
+            </w:pPr>
+            <w:r>
+              <w:rPr>
+                <w:rFonts w:ascii="Times New Roman" w:hAnsi="Times New Roman" w:cs="Times New Roman"/>
+                <w:color w:val="212121"/>
+                <w:sz w:val="21"/>
+                <w:szCs w:val="21"/>
+              </w:rPr>
+              <w:t xml:space="preserve">Raw </w:t>
+            </w:r>
+            <w:r>
+              <w:rPr>
+                <w:rFonts w:ascii="Times New Roman" w:hAnsi="Times New Roman" w:cs="Times New Roman"/>
+                <w:color w:val="212121"/>
+                <w:sz w:val="21"/>
+                <w:szCs w:val="21"/>
+              </w:rPr>
+              <w:t xml:space="preserve">Data </w:t>
+            </w:r>
+            <w:r>
+              <w:rPr>
+                <w:rFonts w:ascii="Times New Roman" w:hAnsi="Times New Roman" w:cs="Times New Roman"/>
+                <w:color w:val="212121"/>
+                <w:sz w:val="21"/>
+                <w:szCs w:val="21"/>
+              </w:rPr>
+              <w:t>MSE: 786.05</w:t>
+            </w:r>
+          </w:p>
+        </w:tc>
+        <w:tc>
+          <w:tcPr>
+            <w:tcW w:w="3610" w:type="dxa"/>
+          </w:tcPr>
+          <w:p>
+            <w:pPr>
+              <w:spacing w:line="259" w:lineRule="auto"/>
+              <w:jc w:val="both"/>
+              <w:rPr>
+                <w:rFonts w:ascii="Times New Roman" w:hAnsi="Times New Roman" w:cs="Times New Roman"/>
+                <w:color w:val="212121"/>
+                <w:sz w:val="21"/>
+                <w:szCs w:val="21"/>
+              </w:rPr>
+            </w:pPr>
+            <w:r>
+              <w:rPr>
+                <w:rFonts w:ascii="Times New Roman" w:hAnsi="Times New Roman" w:cs="Times New Roman"/>
+                <w:color w:val="212121"/>
+                <w:sz w:val="21"/>
+                <w:szCs w:val="21"/>
+              </w:rPr>
+              <w:t>Normalized</w:t>
+            </w:r>
+            <w:r>
+              <w:rPr>
+                <w:rFonts w:ascii="Times New Roman" w:hAnsi="Times New Roman" w:cs="Times New Roman"/>
+                <w:color w:val="212121"/>
+                <w:sz w:val="21"/>
+                <w:szCs w:val="21"/>
+              </w:rPr>
+              <w:t xml:space="preserve"> Data</w:t>
+            </w:r>
+            <w:r>
+              <w:rPr>
+                <w:rFonts w:ascii="Times New Roman" w:hAnsi="Times New Roman" w:cs="Times New Roman"/>
+                <w:color w:val="212121"/>
+                <w:sz w:val="21"/>
+                <w:szCs w:val="21"/>
+              </w:rPr>
+              <w:t xml:space="preserve"> MSE: 0.0008</w:t>
+            </w:r>
+          </w:p>
+        </w:tc>
+      </w:tr>
+      <w:tr>
+        <w:trPr>
+          <w:trHeight w:val="300"/>
+        </w:trPr>
+        <w:tc>
+          <w:tcPr>
+            <w:tcW w:w="3300" w:type="dxa"/>
+          </w:tcPr>
+          <w:p>
+            <w:pPr>
+              <w:jc w:val="both"/>
+              <w:rPr>
+                <w:rFonts w:ascii="Times New Roman" w:hAnsi="Times New Roman" w:cs="Times New Roman"/>
+              </w:rPr>
+            </w:pPr>
+            <w:r>
+              <w:rPr>
+                <w:rFonts w:ascii="Times New Roman" w:hAnsi="Times New Roman" w:cs="Times New Roman"/>
+              </w:rPr>
+              <w:t>Random Forest Regression</w:t>
+            </w:r>
+          </w:p>
+        </w:tc>
+        <w:tc>
+          <w:tcPr>
+            <w:tcW w:w="2450" w:type="dxa"/>
+          </w:tcPr>
+          <w:p>
+            <w:pPr>
+              <w:spacing w:line="259" w:lineRule="auto"/>
+              <w:jc w:val="both"/>
+              <w:rPr>
+                <w:rFonts w:ascii="Times New Roman" w:hAnsi="Times New Roman" w:cs="Times New Roman"/>
+                <w:color w:val="212121"/>
+                <w:sz w:val="21"/>
+                <w:szCs w:val="21"/>
+              </w:rPr>
+            </w:pPr>
+            <w:r>
+              <w:rPr>
+                <w:rFonts w:ascii="Times New Roman" w:hAnsi="Times New Roman" w:cs="Times New Roman"/>
+                <w:color w:val="212121"/>
+                <w:sz w:val="21"/>
+                <w:szCs w:val="21"/>
+              </w:rPr>
+              <w:t>Raw</w:t>
+            </w:r>
+            <w:r>
+              <w:rPr>
+                <w:rFonts w:ascii="Times New Roman" w:hAnsi="Times New Roman" w:cs="Times New Roman"/>
+                <w:color w:val="212121"/>
+                <w:sz w:val="21"/>
+                <w:szCs w:val="21"/>
+              </w:rPr>
+              <w:t xml:space="preserve"> Data</w:t>
+            </w:r>
+            <w:r>
+              <w:rPr>
+                <w:rFonts w:ascii="Times New Roman" w:hAnsi="Times New Roman" w:cs="Times New Roman"/>
+                <w:color w:val="212121"/>
+                <w:sz w:val="21"/>
+                <w:szCs w:val="21"/>
+              </w:rPr>
+              <w:t xml:space="preserve"> MSE: 7319.39</w:t>
+            </w:r>
+          </w:p>
+        </w:tc>
+        <w:tc>
+          <w:tcPr>
+            <w:tcW w:w="3610" w:type="dxa"/>
+          </w:tcPr>
+          <w:p>
+            <w:pPr>
+              <w:spacing w:line="259" w:lineRule="auto"/>
+              <w:jc w:val="both"/>
+              <w:rPr>
+                <w:rFonts w:ascii="Times New Roman" w:hAnsi="Times New Roman" w:cs="Times New Roman"/>
+                <w:color w:val="212121"/>
+                <w:sz w:val="21"/>
+                <w:szCs w:val="21"/>
+              </w:rPr>
+            </w:pPr>
+            <w:r>
+              <w:rPr>
+                <w:rFonts w:ascii="Times New Roman" w:hAnsi="Times New Roman" w:cs="Times New Roman"/>
+                <w:color w:val="212121"/>
+                <w:sz w:val="21"/>
+                <w:szCs w:val="21"/>
+              </w:rPr>
+              <w:t xml:space="preserve">Normalized </w:t>
+            </w:r>
+            <w:r>
+              <w:rPr>
+                <w:rFonts w:ascii="Times New Roman" w:hAnsi="Times New Roman" w:cs="Times New Roman"/>
+                <w:color w:val="212121"/>
+                <w:sz w:val="21"/>
+                <w:szCs w:val="21"/>
+              </w:rPr>
+              <w:t xml:space="preserve">Data </w:t>
+            </w:r>
+            <w:r>
+              <w:rPr>
+                <w:rFonts w:ascii="Times New Roman" w:hAnsi="Times New Roman" w:cs="Times New Roman"/>
+                <w:color w:val="212121"/>
+                <w:sz w:val="21"/>
+                <w:szCs w:val="21"/>
+              </w:rPr>
+              <w:t>MSE: 0.0019</w:t>
+            </w:r>
+          </w:p>
+        </w:tc>
+      </w:tr>
+      <w:tr>
+        <w:trPr>
+          <w:trHeight w:val="300"/>
+        </w:trPr>
+        <w:tc>
+          <w:tcPr>
+            <w:tcW w:w="3300" w:type="dxa"/>
+          </w:tcPr>
+          <w:p>
+            <w:pPr>
+              <w:spacing w:line="259" w:lineRule="auto"/>
+              <w:jc w:val="both"/>
+            </w:pPr>
+            <w:r>
+              <w:rPr>
+                <w:rFonts w:ascii="Times New Roman" w:hAnsi="Times New Roman" w:cs="Times New Roman"/>
+              </w:rPr>
+              <w:t>Average</w:t>
+            </w:r>
+          </w:p>
+        </w:tc>
+        <w:tc>
+          <w:tcPr>
+            <w:tcW w:w="2450" w:type="dxa"/>
+          </w:tcPr>
+          <w:p>
+            <w:pPr>
+              <w:spacing w:line="259" w:lineRule="auto"/>
+              <w:jc w:val="both"/>
+              <w:rPr>
+                <w:rFonts w:ascii="Times New Roman" w:hAnsi="Times New Roman" w:cs="Times New Roman"/>
+                <w:color w:val="212121"/>
+                <w:sz w:val="21"/>
+                <w:szCs w:val="21"/>
+              </w:rPr>
+            </w:pPr>
+            <w:r>
+              <w:rPr>
+                <w:rFonts w:ascii="Times New Roman" w:hAnsi="Times New Roman" w:cs="Times New Roman"/>
+                <w:color w:val="212121"/>
+                <w:sz w:val="21"/>
+                <w:szCs w:val="21"/>
+              </w:rPr>
+              <w:t xml:space="preserve">Raw </w:t>
+            </w:r>
+            <w:r>
+              <w:rPr>
+                <w:rFonts w:ascii="Times New Roman" w:hAnsi="Times New Roman" w:cs="Times New Roman"/>
+                <w:color w:val="212121"/>
+                <w:sz w:val="21"/>
+                <w:szCs w:val="21"/>
+              </w:rPr>
+              <w:t xml:space="preserve">Data </w:t>
+            </w:r>
+            <w:r>
+              <w:rPr>
+                <w:rFonts w:ascii="Times New Roman" w:hAnsi="Times New Roman" w:cs="Times New Roman"/>
+                <w:color w:val="212121"/>
+                <w:sz w:val="21"/>
+                <w:szCs w:val="21"/>
+              </w:rPr>
+              <w:t>MSE: 3365.66</w:t>
+            </w:r>
+          </w:p>
+        </w:tc>
+        <w:tc>
+          <w:tcPr>
+            <w:tcW w:w="3610" w:type="dxa"/>
+          </w:tcPr>
+          <w:p>
+            <w:pPr>
+              <w:spacing w:line="259" w:lineRule="auto"/>
+              <w:jc w:val="both"/>
+              <w:rPr>
+                <w:rFonts w:ascii="Times New Roman" w:hAnsi="Times New Roman" w:cs="Times New Roman"/>
+                <w:color w:val="212121"/>
+                <w:sz w:val="21"/>
+                <w:szCs w:val="21"/>
+              </w:rPr>
+            </w:pPr>
+            <w:r>
+              <w:rPr>
+                <w:rFonts w:ascii="Times New Roman" w:hAnsi="Times New Roman" w:cs="Times New Roman"/>
+                <w:color w:val="212121"/>
+                <w:sz w:val="21"/>
+                <w:szCs w:val="21"/>
+              </w:rPr>
+              <w:t>Normalized</w:t>
+            </w:r>
+            <w:r>
+              <w:rPr>
+                <w:rFonts w:ascii="Times New Roman" w:hAnsi="Times New Roman" w:cs="Times New Roman"/>
+                <w:color w:val="212121"/>
+                <w:sz w:val="21"/>
+                <w:szCs w:val="21"/>
+              </w:rPr>
+              <w:t xml:space="preserve"> Data</w:t>
+            </w:r>
+            <w:r>
+              <w:rPr>
+                <w:rFonts w:ascii="Times New Roman" w:hAnsi="Times New Roman" w:cs="Times New Roman"/>
+                <w:color w:val="212121"/>
+                <w:sz w:val="21"/>
+                <w:szCs w:val="21"/>
+              </w:rPr>
+              <w:t xml:space="preserve"> MSE: 0.0012</w:t>
+            </w:r>
+          </w:p>
+        </w:tc>
+      </w:tr>
+    </w:tbl>
+    <w:p>
+      <w:pPr>
+        <w:rPr>
+          <w:rFonts w:ascii="Times New Roman" w:hAnsi="Times New Roman" w:cs="Times New Roman"/>
+          <w:b/>
+          <w:bCs/>
+        </w:rPr>
+      </w:pPr>
+    </w:p>
+    <w:p>
+      <w:pPr>
+        <w:rPr>
+          <w:rFonts w:ascii="Times New Roman" w:hAnsi="Times New Roman" w:cs="Times New Roman"/>
+          <w:b/>
+          <w:bCs/>
+          <w:sz w:val="28"/>
+          <w:szCs w:val="28"/>
+        </w:rPr>
+      </w:pPr>
+      <w:r>
+        <w:rPr>
+          <w:rFonts w:ascii="Times New Roman" w:hAnsi="Times New Roman" w:cs="Times New Roman"/>
+          <w:b/>
+          <w:bCs/>
+          <w:sz w:val="28"/>
+          <w:szCs w:val="28"/>
+        </w:rPr>
+        <w:t>5     Conclusion</w:t>
+      </w:r>
+    </w:p>
+    <w:p>
+      <w:pPr>
+        <w:rPr>
+          <w:noProof/>
+        </w:rPr>
+      </w:pPr>
+      <w:r>
+        <w:rPr>
+          <w:noProof/>
+        </w:rPr>
+        <w:t xml:space="preserve">With the models we’ve provided, </w:t>
+      </w:r>
+      <w:r>
+        <w:rPr>
+          <w:noProof/>
+        </w:rPr>
+        <w:t xml:space="preserve">there is substantial </w:t>
+      </w:r>
+      <w:r>
+        <w:rPr>
+          <w:noProof/>
+        </w:rPr>
+        <w:t xml:space="preserve">evidence that shows we can use </w:t>
+      </w:r>
+      <w:r>
+        <w:rPr>
+          <w:noProof/>
+        </w:rPr>
+        <w:t>both</w:t>
+      </w:r>
+      <w:r>
+        <w:rPr>
+          <w:noProof/>
+        </w:rPr>
+        <w:t xml:space="preserve"> the original forest area data to predict the future of the Amazon, </w:t>
+      </w:r>
+      <w:r>
+        <w:rPr>
+          <w:noProof/>
+        </w:rPr>
+        <w:t xml:space="preserve">and also use </w:t>
+      </w:r>
+      <w:r>
+        <w:rPr>
+          <w:noProof/>
+        </w:rPr>
+        <w:t xml:space="preserve">the economic data </w:t>
+      </w:r>
+      <w:r>
+        <w:rPr>
+          <w:noProof/>
+        </w:rPr>
+        <w:t>to assist or entirely predict the rainforest’s future condition</w:t>
+      </w:r>
+      <w:r>
+        <w:rPr>
+          <w:noProof/>
+        </w:rPr>
+        <w:t xml:space="preserve">. </w:t>
+      </w:r>
+      <w:r>
+        <w:rPr>
+          <w:noProof/>
+        </w:rPr>
+        <w:t xml:space="preserve">Some future ideas for these models include </w:t>
+      </w:r>
+      <w:r>
+        <w:rPr>
+          <w:noProof/>
+        </w:rPr>
+        <w:t>creating fake data to represent some of the past years where the rainforest was not being supervised as heavily, comparing models that use economic data to models that do not use it, and fi</w:t>
+      </w:r>
+      <w:r>
+        <w:rPr>
+          <w:noProof/>
+        </w:rPr>
+        <w:t>nally finding other economic fac</w:t>
+      </w:r>
+      <w:r>
+        <w:rPr>
+          <w:noProof/>
+        </w:rPr>
+        <w:t>to</w:t>
+      </w:r>
+      <w:r>
+        <w:rPr>
+          <w:noProof/>
+        </w:rPr>
+        <w:t>rs that correspond to the Amazon’s condition.</w:t>
+      </w:r>
+      <w:r>
+        <w:rPr>
+          <w:noProof/>
+        </w:rPr>
+        <w:t xml:space="preserve"> The biggest weakness to our project so far has been the lack of data, since we are only using yearly data that translates to either a lot of disjointed sparse data, or a mass accumulation of spare data. </w:t>
+      </w:r>
+      <w:r>
+        <w:rPr>
+          <w:noProof/>
+        </w:rPr>
+        <w:t>we</w:t>
+      </w:r>
+      <w:r>
+        <w:rPr>
+          <w:noProof/>
+        </w:rPr>
+        <w:t xml:space="preserve"> believe the best solution to this is to use augmented data c</w:t>
+      </w:r>
+      <w:r>
+        <w:rPr>
+          <w:noProof/>
+        </w:rPr>
+        <w:t xml:space="preserve">reated by trained </w:t>
+      </w:r>
+      <w:r>
+        <w:rPr>
+          <w:noProof/>
+        </w:rPr>
+        <w:lastRenderedPageBreak/>
+        <w:t>models such as these to create highly accurate representations of what monthly data for the past half century should look like.</w:t>
+      </w:r>
+      <w:r>
+        <w:rPr>
+          <w:noProof/>
+        </w:rPr>
+        <w:t xml:space="preserve"> If we manage to find or augment data withint a wide time range, perhaps time series forecasting would be the best approach would be the best approach. </w:t>
+      </w:r>
+    </w:p>
+    <w:p>
+      <w:pPr>
         <w:rPr>
           <w:rFonts w:ascii="Times New Roman" w:hAnsi="Times New Roman" w:cs="Times New Roman"/>
           <w:i/>
           <w:iCs/>
-          <w:sz w:val="18"/>
-          <w:szCs w:val="18"/>
-        </w:rPr>
-      </w:pPr>
-    </w:p>
-    <w:p>
-      <w:pPr>
-        <w:jc w:val="center"/>
-        <w:rPr>
-          <w:rFonts w:ascii="Times New Roman" w:hAnsi="Times New Roman" w:cs="Times New Roman"/>
-          <w:i/>
-          <w:iCs/>
-          <w:sz w:val="18"/>
-          <w:szCs w:val="18"/>
-        </w:rPr>
-      </w:pPr>
-    </w:p>
-    <w:p>
-      <w:pPr>
-        <w:jc w:val="center"/>
-        <w:rPr>
-          <w:rFonts w:ascii="Times New Roman" w:hAnsi="Times New Roman" w:cs="Times New Roman"/>
-          <w:i/>
-          <w:iCs/>
-          <w:sz w:val="18"/>
-          <w:szCs w:val="18"/>
-        </w:rPr>
-      </w:pPr>
-    </w:p>
-    <w:p>
-      <w:pPr>
-        <w:rPr>
-          <w:rFonts w:ascii="Times New Roman" w:hAnsi="Times New Roman" w:cs="Times New Roman"/>
-          <w:i/>
-          <w:iCs/>
-          <w:sz w:val="18"/>
-          <w:szCs w:val="18"/>
-        </w:rPr>
-      </w:pPr>
-    </w:p>
-    <w:p>
-      <w:pPr>
-        <w:rPr>
-          <w:rFonts w:ascii="Times New Roman" w:hAnsi="Times New Roman" w:cs="Times New Roman"/>
-          <w:i/>
-          <w:iCs/>
-          <w:sz w:val="18"/>
-          <w:szCs w:val="18"/>
-        </w:rPr>
-      </w:pPr>
-      <w:r>
-        <w:rPr>
-          <w:rFonts w:ascii="Times New Roman" w:hAnsi="Times New Roman" w:cs="Times New Roman"/>
-          <w:i/>
-          <w:iCs/>
-          <w:sz w:val="18"/>
-          <w:szCs w:val="18"/>
-        </w:rPr>
-        <w:tab/>
-      </w:r>
-      <w:r>
-        <w:rPr>
-          <w:rFonts w:ascii="Times New Roman" w:hAnsi="Times New Roman" w:cs="Times New Roman"/>
-          <w:i/>
-          <w:iCs/>
-          <w:sz w:val="18"/>
-          <w:szCs w:val="18"/>
-        </w:rPr>
-        <w:tab/>
-      </w:r>
-      <w:r>
-        <w:rPr>
-          <w:rFonts w:ascii="Times New Roman" w:hAnsi="Times New Roman" w:cs="Times New Roman"/>
-          <w:i/>
-          <w:iCs/>
-          <w:sz w:val="18"/>
-          <w:szCs w:val="18"/>
-        </w:rPr>
-        <w:tab/>
-      </w:r>
-      <w:r>
-        <w:rPr>
-          <w:rFonts w:ascii="Times New Roman" w:hAnsi="Times New Roman" w:cs="Times New Roman"/>
-          <w:i/>
-          <w:iCs/>
-          <w:sz w:val="18"/>
-          <w:szCs w:val="18"/>
-        </w:rPr>
-        <w:tab/>
-      </w:r>
-      <w:r>
-        <w:rPr>
-          <w:rFonts w:ascii="Times New Roman" w:hAnsi="Times New Roman" w:cs="Times New Roman"/>
-          <w:i/>
-          <w:iCs/>
-          <w:sz w:val="18"/>
-          <w:szCs w:val="18"/>
-        </w:rPr>
-        <w:t>Figure 1</w:t>
-      </w:r>
-      <w:r>
-        <w:rPr>
-          <w:rFonts w:ascii="Times New Roman" w:hAnsi="Times New Roman" w:cs="Times New Roman"/>
-          <w:i/>
-          <w:iCs/>
-          <w:sz w:val="18"/>
-          <w:szCs w:val="18"/>
-        </w:rPr>
-        <w:t>6</w:t>
-      </w:r>
-    </w:p>
-    <w:p>
-      <w:pPr>
-        <w:rPr>
-          <w:rFonts w:ascii="Times New Roman" w:hAnsi="Times New Roman" w:cs="Times New Roman"/>
-          <w:i/>
-          <w:iCs/>
-        </w:rPr>
-      </w:pPr>
-      <w:r>
-        <w:rPr>
-          <w:rFonts w:ascii="Times New Roman" w:hAnsi="Times New Roman" w:cs="Times New Roman"/>
-          <w:i/>
-          <w:iCs/>
-          <w:sz w:val="18"/>
-          <w:szCs w:val="18"/>
-        </w:rPr>
-        <w:t xml:space="preserve"> </w:t>
-      </w:r>
-      <w:r>
-        <w:rPr>
-          <w:noProof/>
-        </w:rPr>
-        <w:t>Figure</w:t>
-      </w:r>
-      <w:r>
-        <w:rPr>
-          <w:noProof/>
-        </w:rPr>
-        <w:t xml:space="preserve"> 16 shows the difference between the tru</w:t>
-      </w:r>
-      <w:r>
-        <w:rPr>
-          <w:noProof/>
-        </w:rPr>
-        <w:t>e</w:t>
-      </w:r>
-      <w:r>
-        <w:rPr>
-          <w:noProof/>
-        </w:rPr>
-        <w:t xml:space="preserve"> predict</w:t>
-      </w:r>
-      <w:r>
-        <w:rPr>
-          <w:noProof/>
-        </w:rPr>
-        <w:t>ion</w:t>
-      </w:r>
-      <w:r>
-        <w:rPr>
-          <w:noProof/>
-        </w:rPr>
-        <w:t xml:space="preserve"> and the </w:t>
-      </w:r>
-      <w:r>
-        <w:rPr>
-          <w:noProof/>
-        </w:rPr>
-        <w:t xml:space="preserve">stacked model   prediction. </w:t>
-      </w:r>
-      <w:r>
-        <w:rPr>
-          <w:noProof/>
-        </w:rPr>
-        <w:t xml:space="preserve">                                      </w:t>
-      </w:r>
-      <w:r>
-        <w:rPr>
-          <w:noProof/>
-        </w:rPr>
-        <w:t xml:space="preserve"> </w:t>
+        </w:rPr>
+      </w:pPr>
+      <w:r>
+        <w:rPr>
+          <w:noProof/>
+        </w:rPr>
+        <w:t xml:space="preserve">                                    </w:t>
       </w:r>
       <w:r>
         <w:rPr>
